--- a/Documentation/35.4  servlets - 4.docx
+++ b/Documentation/35.4  servlets - 4.docx
@@ -15,23 +15,105 @@
           <w:sz w:val="36"/>
           <w:szCs w:val="36"/>
         </w:rPr>
-        <w:t>Working with ServletResponse/HttpServletResponse</w:t>
-      </w:r>
-    </w:p>
-    <w:p>
-      <w:pPr>
-        <w:jc w:val="both"/>
-        <w:rPr>
-          <w:sz w:val="36"/>
-          <w:szCs w:val="36"/>
-        </w:rPr>
-      </w:pPr>
-      <w:r>
-        <w:rPr>
-          <w:sz w:val="36"/>
-          <w:szCs w:val="36"/>
-        </w:rPr>
-        <w:t>1. public abstract PrintWriter getWriter() throws IOException;</w:t>
+        <w:t xml:space="preserve">Working with </w:t>
+      </w:r>
+      <w:proofErr w:type="spellStart"/>
+      <w:r>
+        <w:rPr>
+          <w:sz w:val="36"/>
+          <w:szCs w:val="36"/>
+        </w:rPr>
+        <w:t>ServletResponse</w:t>
+      </w:r>
+      <w:proofErr w:type="spellEnd"/>
+      <w:r>
+        <w:rPr>
+          <w:sz w:val="36"/>
+          <w:szCs w:val="36"/>
+        </w:rPr>
+        <w:t>/</w:t>
+      </w:r>
+      <w:proofErr w:type="spellStart"/>
+      <w:r>
+        <w:rPr>
+          <w:sz w:val="36"/>
+          <w:szCs w:val="36"/>
+        </w:rPr>
+        <w:t>HttpServletResponse</w:t>
+      </w:r>
+      <w:proofErr w:type="spellEnd"/>
+    </w:p>
+    <w:p>
+      <w:pPr>
+        <w:jc w:val="both"/>
+        <w:rPr>
+          <w:sz w:val="36"/>
+          <w:szCs w:val="36"/>
+        </w:rPr>
+      </w:pPr>
+      <w:r>
+        <w:rPr>
+          <w:sz w:val="36"/>
+          <w:szCs w:val="36"/>
+        </w:rPr>
+        <w:t xml:space="preserve">1. public abstract </w:t>
+      </w:r>
+      <w:proofErr w:type="spellStart"/>
+      <w:r>
+        <w:rPr>
+          <w:sz w:val="36"/>
+          <w:szCs w:val="36"/>
+        </w:rPr>
+        <w:t>PrintWriter</w:t>
+      </w:r>
+      <w:proofErr w:type="spellEnd"/>
+      <w:r>
+        <w:rPr>
+          <w:sz w:val="36"/>
+          <w:szCs w:val="36"/>
+        </w:rPr>
+        <w:t xml:space="preserve"> </w:t>
+      </w:r>
+      <w:proofErr w:type="spellStart"/>
+      <w:proofErr w:type="gramStart"/>
+      <w:r>
+        <w:rPr>
+          <w:sz w:val="36"/>
+          <w:szCs w:val="36"/>
+        </w:rPr>
+        <w:t>getWriter</w:t>
+      </w:r>
+      <w:proofErr w:type="spellEnd"/>
+      <w:r>
+        <w:rPr>
+          <w:sz w:val="36"/>
+          <w:szCs w:val="36"/>
+        </w:rPr>
+        <w:t>(</w:t>
+      </w:r>
+      <w:proofErr w:type="gramEnd"/>
+      <w:r>
+        <w:rPr>
+          <w:sz w:val="36"/>
+          <w:szCs w:val="36"/>
+        </w:rPr>
+        <w:t xml:space="preserve">) throws </w:t>
+      </w:r>
+      <w:proofErr w:type="spellStart"/>
+      <w:r>
+        <w:rPr>
+          <w:sz w:val="36"/>
+          <w:szCs w:val="36"/>
+        </w:rPr>
+        <w:t>IOException</w:t>
+      </w:r>
+      <w:proofErr w:type="spellEnd"/>
+      <w:r>
+        <w:rPr>
+          <w:sz w:val="36"/>
+          <w:szCs w:val="36"/>
+        </w:rPr>
+        <w:t>;</w:t>
       </w:r>
     </w:p>
     <w:p>
@@ -102,7 +184,64 @@
           <w:sz w:val="36"/>
           <w:szCs w:val="36"/>
         </w:rPr>
-        <w:t>public abstract ServletOutputStream getOutputStream() throws IOException;</w:t>
+        <w:t xml:space="preserve">public abstract </w:t>
+      </w:r>
+      <w:proofErr w:type="spellStart"/>
+      <w:r>
+        <w:rPr>
+          <w:sz w:val="36"/>
+          <w:szCs w:val="36"/>
+        </w:rPr>
+        <w:t>ServletOutputStream</w:t>
+      </w:r>
+      <w:proofErr w:type="spellEnd"/>
+      <w:r>
+        <w:rPr>
+          <w:sz w:val="36"/>
+          <w:szCs w:val="36"/>
+        </w:rPr>
+        <w:t xml:space="preserve"> </w:t>
+      </w:r>
+      <w:proofErr w:type="spellStart"/>
+      <w:proofErr w:type="gramStart"/>
+      <w:r>
+        <w:rPr>
+          <w:sz w:val="36"/>
+          <w:szCs w:val="36"/>
+        </w:rPr>
+        <w:t>getOutputStream</w:t>
+      </w:r>
+      <w:proofErr w:type="spellEnd"/>
+      <w:r>
+        <w:rPr>
+          <w:sz w:val="36"/>
+          <w:szCs w:val="36"/>
+        </w:rPr>
+        <w:t>(</w:t>
+      </w:r>
+      <w:proofErr w:type="gramEnd"/>
+      <w:r>
+        <w:rPr>
+          <w:sz w:val="36"/>
+          <w:szCs w:val="36"/>
+        </w:rPr>
+        <w:t xml:space="preserve">) throws </w:t>
+      </w:r>
+      <w:proofErr w:type="spellStart"/>
+      <w:r>
+        <w:rPr>
+          <w:sz w:val="36"/>
+          <w:szCs w:val="36"/>
+        </w:rPr>
+        <w:t>IOException</w:t>
+      </w:r>
+      <w:proofErr w:type="spellEnd"/>
+      <w:r>
+        <w:rPr>
+          <w:sz w:val="36"/>
+          <w:szCs w:val="36"/>
+        </w:rPr>
+        <w:t>;</w:t>
       </w:r>
     </w:p>
     <w:p>
@@ -184,13 +323,31 @@
           <w:szCs w:val="36"/>
         </w:rPr>
       </w:pPr>
-      <w:r>
-        <w:rPr>
-          <w:sz w:val="36"/>
-          <w:szCs w:val="36"/>
-        </w:rPr>
-        <w:t>Eg: ResponseInfoApp</w:t>
-      </w:r>
+      <w:proofErr w:type="spellStart"/>
+      <w:r>
+        <w:rPr>
+          <w:sz w:val="36"/>
+          <w:szCs w:val="36"/>
+        </w:rPr>
+        <w:t>Eg</w:t>
+      </w:r>
+      <w:proofErr w:type="spellEnd"/>
+      <w:r>
+        <w:rPr>
+          <w:sz w:val="36"/>
+          <w:szCs w:val="36"/>
+        </w:rPr>
+        <w:t xml:space="preserve">: </w:t>
+      </w:r>
+      <w:proofErr w:type="spellStart"/>
+      <w:r>
+        <w:rPr>
+          <w:sz w:val="36"/>
+          <w:szCs w:val="36"/>
+        </w:rPr>
+        <w:t>ResponseInfoApp</w:t>
+      </w:r>
+      <w:proofErr w:type="spellEnd"/>
     </w:p>
     <w:p>
       <w:pPr>
@@ -234,6 +391,7 @@
           <w:szCs w:val="36"/>
         </w:rPr>
       </w:pPr>
+      <w:proofErr w:type="spellStart"/>
       <w:r>
         <w:rPr>
           <w:sz w:val="36"/>
@@ -241,6 +399,7 @@
         </w:rPr>
         <w:t>PrintWriter</w:t>
       </w:r>
+      <w:proofErr w:type="spellEnd"/>
       <w:r>
         <w:rPr>
           <w:sz w:val="36"/>
@@ -264,53 +423,135 @@
           <w:szCs w:val="36"/>
         </w:rPr>
       </w:pPr>
-      <w:r>
-        <w:rPr>
-          <w:sz w:val="36"/>
-          <w:szCs w:val="36"/>
-        </w:rPr>
-        <w:t>ServletOutputStream =&gt; we can send both character type and binary type of data.</w:t>
-      </w:r>
-    </w:p>
-    <w:p>
-      <w:pPr>
-        <w:jc w:val="both"/>
-        <w:rPr>
-          <w:sz w:val="36"/>
-          <w:szCs w:val="36"/>
-        </w:rPr>
-      </w:pPr>
-    </w:p>
-    <w:p>
-      <w:pPr>
-        <w:jc w:val="both"/>
-        <w:rPr>
-          <w:sz w:val="36"/>
-          <w:szCs w:val="36"/>
-        </w:rPr>
-      </w:pPr>
-      <w:r>
-        <w:rPr>
-          <w:sz w:val="36"/>
-          <w:szCs w:val="36"/>
-        </w:rPr>
-        <w:t>Q&gt; In single application can we use both PrintWriter object and ServletOutputStream to send the response?</w:t>
-      </w:r>
-    </w:p>
-    <w:p>
-      <w:pPr>
-        <w:jc w:val="both"/>
-        <w:rPr>
-          <w:sz w:val="36"/>
-          <w:szCs w:val="36"/>
-        </w:rPr>
-      </w:pPr>
-      <w:r>
-        <w:rPr>
-          <w:sz w:val="36"/>
-          <w:szCs w:val="36"/>
-        </w:rPr>
-        <w:t>Not possible, it would result in "java.lang.IllegalStateException: getWriter() has already been called for this response</w:t>
+      <w:proofErr w:type="spellStart"/>
+      <w:r>
+        <w:rPr>
+          <w:sz w:val="36"/>
+          <w:szCs w:val="36"/>
+        </w:rPr>
+        <w:t>ServletOutputStream</w:t>
+      </w:r>
+      <w:proofErr w:type="spellEnd"/>
+      <w:r>
+        <w:rPr>
+          <w:sz w:val="36"/>
+          <w:szCs w:val="36"/>
+        </w:rPr>
+        <w:t xml:space="preserve"> =&gt; we can send both character type and binary type of data.</w:t>
+      </w:r>
+    </w:p>
+    <w:p>
+      <w:pPr>
+        <w:jc w:val="both"/>
+        <w:rPr>
+          <w:sz w:val="36"/>
+          <w:szCs w:val="36"/>
+        </w:rPr>
+      </w:pPr>
+    </w:p>
+    <w:p>
+      <w:pPr>
+        <w:jc w:val="both"/>
+        <w:rPr>
+          <w:sz w:val="36"/>
+          <w:szCs w:val="36"/>
+        </w:rPr>
+      </w:pPr>
+      <w:r>
+        <w:rPr>
+          <w:sz w:val="36"/>
+          <w:szCs w:val="36"/>
+        </w:rPr>
+        <w:t xml:space="preserve">Q&gt; In single application can we use both </w:t>
+      </w:r>
+      <w:proofErr w:type="spellStart"/>
+      <w:r>
+        <w:rPr>
+          <w:sz w:val="36"/>
+          <w:szCs w:val="36"/>
+        </w:rPr>
+        <w:t>PrintWriter</w:t>
+      </w:r>
+      <w:proofErr w:type="spellEnd"/>
+      <w:r>
+        <w:rPr>
+          <w:sz w:val="36"/>
+          <w:szCs w:val="36"/>
+        </w:rPr>
+        <w:t xml:space="preserve"> object and </w:t>
+      </w:r>
+      <w:proofErr w:type="spellStart"/>
+      <w:r>
+        <w:rPr>
+          <w:sz w:val="36"/>
+          <w:szCs w:val="36"/>
+        </w:rPr>
+        <w:t>ServletOutputStream</w:t>
+      </w:r>
+      <w:proofErr w:type="spellEnd"/>
+      <w:r>
+        <w:rPr>
+          <w:sz w:val="36"/>
+          <w:szCs w:val="36"/>
+        </w:rPr>
+        <w:t xml:space="preserve"> to send the response?</w:t>
+      </w:r>
+    </w:p>
+    <w:p>
+      <w:pPr>
+        <w:jc w:val="both"/>
+        <w:rPr>
+          <w:sz w:val="36"/>
+          <w:szCs w:val="36"/>
+        </w:rPr>
+      </w:pPr>
+      <w:r>
+        <w:rPr>
+          <w:sz w:val="36"/>
+          <w:szCs w:val="36"/>
+        </w:rPr>
+        <w:t>Not possible, it would result in "</w:t>
+      </w:r>
+      <w:proofErr w:type="spellStart"/>
+      <w:proofErr w:type="gramStart"/>
+      <w:r>
+        <w:rPr>
+          <w:sz w:val="36"/>
+          <w:szCs w:val="36"/>
+        </w:rPr>
+        <w:t>java.lang</w:t>
+      </w:r>
+      <w:proofErr w:type="gramEnd"/>
+      <w:r>
+        <w:rPr>
+          <w:sz w:val="36"/>
+          <w:szCs w:val="36"/>
+        </w:rPr>
+        <w:t>.IllegalStateException</w:t>
+      </w:r>
+      <w:proofErr w:type="spellEnd"/>
+      <w:r>
+        <w:rPr>
+          <w:sz w:val="36"/>
+          <w:szCs w:val="36"/>
+        </w:rPr>
+        <w:t xml:space="preserve">: </w:t>
+      </w:r>
+      <w:proofErr w:type="spellStart"/>
+      <w:r>
+        <w:rPr>
+          <w:sz w:val="36"/>
+          <w:szCs w:val="36"/>
+        </w:rPr>
+        <w:t>getWriter</w:t>
+      </w:r>
+      <w:proofErr w:type="spellEnd"/>
+      <w:r>
+        <w:rPr>
+          <w:sz w:val="36"/>
+          <w:szCs w:val="36"/>
+        </w:rPr>
+        <w:t>() has already been called for this response</w:t>
       </w:r>
     </w:p>
     <w:p>
@@ -510,13 +751,31 @@
           <w:szCs w:val="36"/>
         </w:rPr>
       </w:pPr>
-      <w:r>
-        <w:rPr>
-          <w:sz w:val="36"/>
-          <w:szCs w:val="36"/>
-        </w:rPr>
-        <w:t>Eg: RequestResponseApp</w:t>
-      </w:r>
+      <w:proofErr w:type="spellStart"/>
+      <w:r>
+        <w:rPr>
+          <w:sz w:val="36"/>
+          <w:szCs w:val="36"/>
+        </w:rPr>
+        <w:t>Eg</w:t>
+      </w:r>
+      <w:proofErr w:type="spellEnd"/>
+      <w:r>
+        <w:rPr>
+          <w:sz w:val="36"/>
+          <w:szCs w:val="36"/>
+        </w:rPr>
+        <w:t xml:space="preserve">: </w:t>
+      </w:r>
+      <w:proofErr w:type="spellStart"/>
+      <w:r>
+        <w:rPr>
+          <w:sz w:val="36"/>
+          <w:szCs w:val="36"/>
+        </w:rPr>
+        <w:t>RequestResponseApp</w:t>
+      </w:r>
+      <w:proofErr w:type="spellEnd"/>
     </w:p>
     <w:p>
       <w:pPr>
@@ -642,13 +901,38 @@
           <w:szCs w:val="36"/>
         </w:rPr>
       </w:pPr>
+      <w:proofErr w:type="spellStart"/>
       <w:r>
         <w:rPr>
           <w:sz w:val="36"/>
           <w:szCs w:val="36"/>
         </w:rPr>
         <w:lastRenderedPageBreak/>
-        <w:t>ServletContext(I) vs ServletConfig(I)</w:t>
+        <w:t>ServletContext</w:t>
+      </w:r>
+      <w:proofErr w:type="spellEnd"/>
+      <w:r>
+        <w:rPr>
+          <w:sz w:val="36"/>
+          <w:szCs w:val="36"/>
+        </w:rPr>
+        <w:t xml:space="preserve">(I) vs </w:t>
+      </w:r>
+      <w:proofErr w:type="spellStart"/>
+      <w:r>
+        <w:rPr>
+          <w:sz w:val="36"/>
+          <w:szCs w:val="36"/>
+        </w:rPr>
+        <w:t>ServletConfig</w:t>
+      </w:r>
+      <w:proofErr w:type="spellEnd"/>
+      <w:r>
+        <w:rPr>
+          <w:sz w:val="36"/>
+          <w:szCs w:val="36"/>
+        </w:rPr>
+        <w:t>(I)</w:t>
       </w:r>
     </w:p>
     <w:p>
@@ -696,7 +980,73 @@
           <w:sz w:val="36"/>
           <w:szCs w:val="36"/>
         </w:rPr>
-        <w:t>2. Instantiation === &gt; Object obj = Class.forName(String urlPattern).newInstance();</w:t>
+        <w:t xml:space="preserve">2. Instantiation === &gt; Object </w:t>
+      </w:r>
+      <w:proofErr w:type="spellStart"/>
+      <w:r>
+        <w:rPr>
+          <w:sz w:val="36"/>
+          <w:szCs w:val="36"/>
+        </w:rPr>
+        <w:t>obj</w:t>
+      </w:r>
+      <w:proofErr w:type="spellEnd"/>
+      <w:r>
+        <w:rPr>
+          <w:sz w:val="36"/>
+          <w:szCs w:val="36"/>
+        </w:rPr>
+        <w:t xml:space="preserve"> = </w:t>
+      </w:r>
+      <w:proofErr w:type="spellStart"/>
+      <w:r>
+        <w:rPr>
+          <w:sz w:val="36"/>
+          <w:szCs w:val="36"/>
+        </w:rPr>
+        <w:t>Class.forName</w:t>
+      </w:r>
+      <w:proofErr w:type="spellEnd"/>
+      <w:r>
+        <w:rPr>
+          <w:sz w:val="36"/>
+          <w:szCs w:val="36"/>
+        </w:rPr>
+        <w:t xml:space="preserve">(String </w:t>
+      </w:r>
+      <w:proofErr w:type="spellStart"/>
+      <w:r>
+        <w:rPr>
+          <w:sz w:val="36"/>
+          <w:szCs w:val="36"/>
+        </w:rPr>
+        <w:t>urlPattern</w:t>
+      </w:r>
+      <w:proofErr w:type="spellEnd"/>
+      <w:proofErr w:type="gramStart"/>
+      <w:r>
+        <w:rPr>
+          <w:sz w:val="36"/>
+          <w:szCs w:val="36"/>
+        </w:rPr>
+        <w:t>).</w:t>
+      </w:r>
+      <w:proofErr w:type="spellStart"/>
+      <w:r>
+        <w:rPr>
+          <w:sz w:val="36"/>
+          <w:szCs w:val="36"/>
+        </w:rPr>
+        <w:t>newInstance</w:t>
+      </w:r>
+      <w:proofErr w:type="spellEnd"/>
+      <w:proofErr w:type="gramEnd"/>
+      <w:r>
+        <w:rPr>
+          <w:sz w:val="36"/>
+          <w:szCs w:val="36"/>
+        </w:rPr>
+        <w:t>();</w:t>
       </w:r>
     </w:p>
     <w:p>
@@ -728,26 +1078,27 @@
           <w:sz w:val="36"/>
           <w:szCs w:val="36"/>
         </w:rPr>
-        <w:t>3. Initialization ==== &gt; For the created Servlet object, we can initialize the value using init(ServletConfig config)</w:t>
-      </w:r>
-    </w:p>
-    <w:p>
-      <w:pPr>
-        <w:jc w:val="both"/>
-        <w:rPr>
-          <w:sz w:val="36"/>
-          <w:szCs w:val="36"/>
-        </w:rPr>
-      </w:pPr>
-    </w:p>
-    <w:p>
-      <w:pPr>
-        <w:jc w:val="both"/>
-        <w:rPr>
-          <w:sz w:val="36"/>
-          <w:szCs w:val="36"/>
-        </w:rPr>
-      </w:pPr>
+        <w:t xml:space="preserve">3. Initialization ==== &gt; For the created Servlet object, we can initialize the value using </w:t>
+      </w:r>
+      <w:proofErr w:type="spellStart"/>
+      <w:proofErr w:type="gramStart"/>
+      <w:r>
+        <w:rPr>
+          <w:sz w:val="36"/>
+          <w:szCs w:val="36"/>
+        </w:rPr>
+        <w:t>init</w:t>
+      </w:r>
+      <w:proofErr w:type="spellEnd"/>
+      <w:r>
+        <w:rPr>
+          <w:sz w:val="36"/>
+          <w:szCs w:val="36"/>
+        </w:rPr>
+        <w:t>(</w:t>
+      </w:r>
+      <w:proofErr w:type="spellStart"/>
+      <w:proofErr w:type="gramEnd"/>
       <w:r>
         <w:rPr>
           <w:sz w:val="36"/>
@@ -755,6 +1106,41 @@
         </w:rPr>
         <w:t>ServletConfig</w:t>
       </w:r>
+      <w:proofErr w:type="spellEnd"/>
+      <w:r>
+        <w:rPr>
+          <w:sz w:val="36"/>
+          <w:szCs w:val="36"/>
+        </w:rPr>
+        <w:t xml:space="preserve"> config)</w:t>
+      </w:r>
+    </w:p>
+    <w:p>
+      <w:pPr>
+        <w:jc w:val="both"/>
+        <w:rPr>
+          <w:sz w:val="36"/>
+          <w:szCs w:val="36"/>
+        </w:rPr>
+      </w:pPr>
+    </w:p>
+    <w:p>
+      <w:pPr>
+        <w:jc w:val="both"/>
+        <w:rPr>
+          <w:sz w:val="36"/>
+          <w:szCs w:val="36"/>
+        </w:rPr>
+      </w:pPr>
+      <w:proofErr w:type="spellStart"/>
+      <w:r>
+        <w:rPr>
+          <w:sz w:val="36"/>
+          <w:szCs w:val="36"/>
+        </w:rPr>
+        <w:t>ServletConfig</w:t>
+      </w:r>
+      <w:proofErr w:type="spellEnd"/>
       <w:r>
         <w:rPr>
           <w:sz w:val="36"/>
@@ -817,23 +1203,71 @@
           <w:sz w:val="36"/>
           <w:szCs w:val="36"/>
         </w:rPr>
-        <w:t>How to initialize the value of ServletConfig object?</w:t>
-      </w:r>
-    </w:p>
-    <w:p>
-      <w:pPr>
-        <w:jc w:val="both"/>
-        <w:rPr>
-          <w:sz w:val="36"/>
-          <w:szCs w:val="36"/>
-        </w:rPr>
-      </w:pPr>
-      <w:r>
-        <w:rPr>
-          <w:sz w:val="36"/>
-          <w:szCs w:val="36"/>
-        </w:rPr>
-        <w:t>To initalize the value of ServletConfig object, we need to configure the container.</w:t>
+        <w:t xml:space="preserve">How to initialize the value of </w:t>
+      </w:r>
+      <w:proofErr w:type="spellStart"/>
+      <w:r>
+        <w:rPr>
+          <w:sz w:val="36"/>
+          <w:szCs w:val="36"/>
+        </w:rPr>
+        <w:t>ServletConfig</w:t>
+      </w:r>
+      <w:proofErr w:type="spellEnd"/>
+      <w:r>
+        <w:rPr>
+          <w:sz w:val="36"/>
+          <w:szCs w:val="36"/>
+        </w:rPr>
+        <w:t xml:space="preserve"> object?</w:t>
+      </w:r>
+    </w:p>
+    <w:p>
+      <w:pPr>
+        <w:jc w:val="both"/>
+        <w:rPr>
+          <w:sz w:val="36"/>
+          <w:szCs w:val="36"/>
+        </w:rPr>
+      </w:pPr>
+      <w:r>
+        <w:rPr>
+          <w:sz w:val="36"/>
+          <w:szCs w:val="36"/>
+        </w:rPr>
+        <w:t xml:space="preserve">To </w:t>
+      </w:r>
+      <w:proofErr w:type="spellStart"/>
+      <w:r>
+        <w:rPr>
+          <w:sz w:val="36"/>
+          <w:szCs w:val="36"/>
+        </w:rPr>
+        <w:t>initalize</w:t>
+      </w:r>
+      <w:proofErr w:type="spellEnd"/>
+      <w:r>
+        <w:rPr>
+          <w:sz w:val="36"/>
+          <w:szCs w:val="36"/>
+        </w:rPr>
+        <w:t xml:space="preserve"> the value of </w:t>
+      </w:r>
+      <w:proofErr w:type="spellStart"/>
+      <w:r>
+        <w:rPr>
+          <w:sz w:val="36"/>
+          <w:szCs w:val="36"/>
+        </w:rPr>
+        <w:t>ServletConfig</w:t>
+      </w:r>
+      <w:proofErr w:type="spellEnd"/>
+      <w:r>
+        <w:rPr>
+          <w:sz w:val="36"/>
+          <w:szCs w:val="36"/>
+        </w:rPr>
+        <w:t xml:space="preserve"> object, we need to configure the container.</w:t>
       </w:r>
     </w:p>
     <w:p>
@@ -901,13 +1335,23 @@
           <w:szCs w:val="36"/>
         </w:rPr>
       </w:pPr>
-      <w:r>
-        <w:rPr>
-          <w:sz w:val="36"/>
-          <w:szCs w:val="36"/>
-        </w:rPr>
-        <w:t xml:space="preserve">Eg: </w:t>
-      </w:r>
+      <w:proofErr w:type="spellStart"/>
+      <w:r>
+        <w:rPr>
+          <w:sz w:val="36"/>
+          <w:szCs w:val="36"/>
+        </w:rPr>
+        <w:t>Eg</w:t>
+      </w:r>
+      <w:proofErr w:type="spellEnd"/>
+      <w:r>
+        <w:rPr>
+          <w:sz w:val="36"/>
+          <w:szCs w:val="36"/>
+        </w:rPr>
+        <w:t xml:space="preserve">: </w:t>
+      </w:r>
+      <w:proofErr w:type="spellStart"/>
       <w:r>
         <w:rPr>
           <w:sz w:val="36"/>
@@ -920,7 +1364,15 @@
           <w:sz w:val="36"/>
           <w:szCs w:val="36"/>
         </w:rPr>
-        <w:t xml:space="preserve">App  </w:t>
+        <w:t>App</w:t>
+      </w:r>
+      <w:proofErr w:type="spellEnd"/>
+      <w:r>
+        <w:rPr>
+          <w:sz w:val="36"/>
+          <w:szCs w:val="36"/>
+        </w:rPr>
+        <w:t xml:space="preserve">  </w:t>
       </w:r>
     </w:p>
     <w:p>
@@ -1067,23 +1519,73 @@
           <w:sz w:val="36"/>
           <w:szCs w:val="36"/>
         </w:rPr>
-        <w:t>public Enumeration&lt;String&gt; getlnitParameterNames();</w:t>
-      </w:r>
-    </w:p>
-    <w:p>
-      <w:pPr>
-        <w:jc w:val="both"/>
-        <w:rPr>
-          <w:sz w:val="36"/>
-          <w:szCs w:val="36"/>
-        </w:rPr>
-      </w:pPr>
-      <w:r>
-        <w:rPr>
-          <w:sz w:val="36"/>
-          <w:szCs w:val="36"/>
-        </w:rPr>
-        <w:t>public String getInitParameter(String key);</w:t>
+        <w:t xml:space="preserve">public Enumeration&lt;String&gt; </w:t>
+      </w:r>
+      <w:proofErr w:type="spellStart"/>
+      <w:proofErr w:type="gramStart"/>
+      <w:r>
+        <w:rPr>
+          <w:sz w:val="36"/>
+          <w:szCs w:val="36"/>
+        </w:rPr>
+        <w:t>getlnitParameterNames</w:t>
+      </w:r>
+      <w:proofErr w:type="spellEnd"/>
+      <w:r>
+        <w:rPr>
+          <w:sz w:val="36"/>
+          <w:szCs w:val="36"/>
+        </w:rPr>
+        <w:t>(</w:t>
+      </w:r>
+      <w:proofErr w:type="gramEnd"/>
+      <w:r>
+        <w:rPr>
+          <w:sz w:val="36"/>
+          <w:szCs w:val="36"/>
+        </w:rPr>
+        <w:t>);</w:t>
+      </w:r>
+    </w:p>
+    <w:p>
+      <w:pPr>
+        <w:jc w:val="both"/>
+        <w:rPr>
+          <w:sz w:val="36"/>
+          <w:szCs w:val="36"/>
+        </w:rPr>
+      </w:pPr>
+      <w:r>
+        <w:rPr>
+          <w:sz w:val="36"/>
+          <w:szCs w:val="36"/>
+        </w:rPr>
+        <w:t xml:space="preserve">public String </w:t>
+      </w:r>
+      <w:proofErr w:type="spellStart"/>
+      <w:proofErr w:type="gramStart"/>
+      <w:r>
+        <w:rPr>
+          <w:sz w:val="36"/>
+          <w:szCs w:val="36"/>
+        </w:rPr>
+        <w:t>getInitParameter</w:t>
+      </w:r>
+      <w:proofErr w:type="spellEnd"/>
+      <w:r>
+        <w:rPr>
+          <w:sz w:val="36"/>
+          <w:szCs w:val="36"/>
+        </w:rPr>
+        <w:t>(</w:t>
+      </w:r>
+      <w:proofErr w:type="gramEnd"/>
+      <w:r>
+        <w:rPr>
+          <w:sz w:val="36"/>
+          <w:szCs w:val="36"/>
+        </w:rPr>
+        <w:t>String key);</w:t>
       </w:r>
     </w:p>
     <w:p>
@@ -1116,62 +1618,162 @@
           <w:sz w:val="36"/>
           <w:szCs w:val="36"/>
         </w:rPr>
-        <w:t>=&gt; ServletConfig object is unique w.r.t every Servlet.</w:t>
-      </w:r>
-    </w:p>
-    <w:p>
-      <w:pPr>
-        <w:jc w:val="both"/>
-        <w:rPr>
-          <w:sz w:val="36"/>
-          <w:szCs w:val="36"/>
-        </w:rPr>
-      </w:pPr>
-      <w:r>
-        <w:rPr>
-          <w:sz w:val="36"/>
-          <w:szCs w:val="36"/>
-        </w:rPr>
-        <w:t>=&gt; ServletConfig object stores the data in the form of Key,Value pair.</w:t>
-      </w:r>
-    </w:p>
-    <w:p>
-      <w:pPr>
-        <w:jc w:val="both"/>
-        <w:rPr>
-          <w:sz w:val="36"/>
-          <w:szCs w:val="36"/>
-        </w:rPr>
-      </w:pPr>
-      <w:r>
-        <w:rPr>
-          <w:sz w:val="36"/>
-          <w:szCs w:val="36"/>
-        </w:rPr>
-        <w:t>=&gt; Assume we want the dbconfiguration details for a servlet like</w:t>
-      </w:r>
-    </w:p>
-    <w:p>
-      <w:pPr>
-        <w:jc w:val="both"/>
-        <w:rPr>
-          <w:sz w:val="36"/>
-          <w:szCs w:val="36"/>
-        </w:rPr>
-      </w:pPr>
-      <w:r>
-        <w:rPr>
-          <w:sz w:val="36"/>
-          <w:szCs w:val="36"/>
-        </w:rPr>
-        <w:t>url =&gt; jdbc</w:t>
-      </w:r>
-      <w:r>
-        <w:rPr>
-          <w:sz w:val="36"/>
-          <w:szCs w:val="36"/>
-        </w:rPr>
-        <w:t>:oracle:thin:@localhost:1521:</w:t>
+        <w:t xml:space="preserve">=&gt; </w:t>
+      </w:r>
+      <w:proofErr w:type="spellStart"/>
+      <w:r>
+        <w:rPr>
+          <w:sz w:val="36"/>
+          <w:szCs w:val="36"/>
+        </w:rPr>
+        <w:t>ServletConfig</w:t>
+      </w:r>
+      <w:proofErr w:type="spellEnd"/>
+      <w:r>
+        <w:rPr>
+          <w:sz w:val="36"/>
+          <w:szCs w:val="36"/>
+        </w:rPr>
+        <w:t xml:space="preserve"> object is unique w.r.t every Servlet.</w:t>
+      </w:r>
+    </w:p>
+    <w:p>
+      <w:pPr>
+        <w:jc w:val="both"/>
+        <w:rPr>
+          <w:sz w:val="36"/>
+          <w:szCs w:val="36"/>
+        </w:rPr>
+      </w:pPr>
+      <w:r>
+        <w:rPr>
+          <w:sz w:val="36"/>
+          <w:szCs w:val="36"/>
+        </w:rPr>
+        <w:t xml:space="preserve">=&gt; </w:t>
+      </w:r>
+      <w:proofErr w:type="spellStart"/>
+      <w:r>
+        <w:rPr>
+          <w:sz w:val="36"/>
+          <w:szCs w:val="36"/>
+        </w:rPr>
+        <w:t>ServletConfig</w:t>
+      </w:r>
+      <w:proofErr w:type="spellEnd"/>
+      <w:r>
+        <w:rPr>
+          <w:sz w:val="36"/>
+          <w:szCs w:val="36"/>
+        </w:rPr>
+        <w:t xml:space="preserve"> object stores the data in the form of </w:t>
+      </w:r>
+      <w:proofErr w:type="spellStart"/>
+      <w:proofErr w:type="gramStart"/>
+      <w:r>
+        <w:rPr>
+          <w:sz w:val="36"/>
+          <w:szCs w:val="36"/>
+        </w:rPr>
+        <w:t>Key,Value</w:t>
+      </w:r>
+      <w:proofErr w:type="spellEnd"/>
+      <w:proofErr w:type="gramEnd"/>
+      <w:r>
+        <w:rPr>
+          <w:sz w:val="36"/>
+          <w:szCs w:val="36"/>
+        </w:rPr>
+        <w:t xml:space="preserve"> pair.</w:t>
+      </w:r>
+    </w:p>
+    <w:p>
+      <w:pPr>
+        <w:jc w:val="both"/>
+        <w:rPr>
+          <w:sz w:val="36"/>
+          <w:szCs w:val="36"/>
+        </w:rPr>
+      </w:pPr>
+      <w:r>
+        <w:rPr>
+          <w:sz w:val="36"/>
+          <w:szCs w:val="36"/>
+        </w:rPr>
+        <w:t xml:space="preserve">=&gt; Assume we want the </w:t>
+      </w:r>
+      <w:proofErr w:type="spellStart"/>
+      <w:r>
+        <w:rPr>
+          <w:sz w:val="36"/>
+          <w:szCs w:val="36"/>
+        </w:rPr>
+        <w:t>dbconfiguration</w:t>
+      </w:r>
+      <w:proofErr w:type="spellEnd"/>
+      <w:r>
+        <w:rPr>
+          <w:sz w:val="36"/>
+          <w:szCs w:val="36"/>
+        </w:rPr>
+        <w:t xml:space="preserve"> details for a servlet like</w:t>
+      </w:r>
+    </w:p>
+    <w:p>
+      <w:pPr>
+        <w:jc w:val="both"/>
+        <w:rPr>
+          <w:sz w:val="36"/>
+          <w:szCs w:val="36"/>
+        </w:rPr>
+      </w:pPr>
+      <w:proofErr w:type="spellStart"/>
+      <w:r>
+        <w:rPr>
+          <w:sz w:val="36"/>
+          <w:szCs w:val="36"/>
+        </w:rPr>
+        <w:t>url</w:t>
+      </w:r>
+      <w:proofErr w:type="spellEnd"/>
+      <w:r>
+        <w:rPr>
+          <w:sz w:val="36"/>
+          <w:szCs w:val="36"/>
+        </w:rPr>
+        <w:t xml:space="preserve"> =&gt; </w:t>
+      </w:r>
+      <w:proofErr w:type="spellStart"/>
+      <w:proofErr w:type="gramStart"/>
+      <w:r>
+        <w:rPr>
+          <w:sz w:val="36"/>
+          <w:szCs w:val="36"/>
+        </w:rPr>
+        <w:t>jdbc</w:t>
+      </w:r>
+      <w:r>
+        <w:rPr>
+          <w:sz w:val="36"/>
+          <w:szCs w:val="36"/>
+        </w:rPr>
+        <w:t>:oracle</w:t>
+      </w:r>
+      <w:proofErr w:type="gramEnd"/>
+      <w:r>
+        <w:rPr>
+          <w:sz w:val="36"/>
+          <w:szCs w:val="36"/>
+        </w:rPr>
+        <w:t>:thin</w:t>
+      </w:r>
+      <w:proofErr w:type="spellEnd"/>
+      <w:r>
+        <w:rPr>
+          <w:sz w:val="36"/>
+          <w:szCs w:val="36"/>
+        </w:rPr>
+        <w:t>:@localhost:1521:</w:t>
       </w:r>
       <w:r>
         <w:rPr>
@@ -1249,36 +1851,78 @@
           <w:sz w:val="36"/>
           <w:szCs w:val="36"/>
         </w:rPr>
-        <w:t>After adding the jar, jars will available to jdks/w configure for eclipse, not for tomcat server.</w:t>
-      </w:r>
-    </w:p>
-    <w:p>
-      <w:pPr>
-        <w:jc w:val="both"/>
-        <w:rPr>
-          <w:sz w:val="36"/>
-          <w:szCs w:val="36"/>
-        </w:rPr>
-      </w:pPr>
-      <w:r>
-        <w:rPr>
-          <w:sz w:val="36"/>
-          <w:szCs w:val="36"/>
-        </w:rPr>
-        <w:t>To make those jars available for tomcat server(catalina container) we need to put in deployment assembly(/WEB-INF/lib)</w:t>
-      </w:r>
-    </w:p>
-    <w:p>
-      <w:pPr>
-        <w:tabs>
-          <w:tab w:val="left" w:pos="5145"/>
-        </w:tabs>
-        <w:jc w:val="both"/>
-        <w:rPr>
-          <w:sz w:val="36"/>
-          <w:szCs w:val="36"/>
-        </w:rPr>
-      </w:pPr>
+        <w:t xml:space="preserve">After adding the jar, jars will available to </w:t>
+      </w:r>
+      <w:proofErr w:type="spellStart"/>
+      <w:r>
+        <w:rPr>
+          <w:sz w:val="36"/>
+          <w:szCs w:val="36"/>
+        </w:rPr>
+        <w:t>jdks</w:t>
+      </w:r>
+      <w:proofErr w:type="spellEnd"/>
+      <w:r>
+        <w:rPr>
+          <w:sz w:val="36"/>
+          <w:szCs w:val="36"/>
+        </w:rPr>
+        <w:t>/w configure for eclipse, not for tomcat server.</w:t>
+      </w:r>
+    </w:p>
+    <w:p>
+      <w:pPr>
+        <w:jc w:val="both"/>
+        <w:rPr>
+          <w:sz w:val="36"/>
+          <w:szCs w:val="36"/>
+        </w:rPr>
+      </w:pPr>
+      <w:r>
+        <w:rPr>
+          <w:sz w:val="36"/>
+          <w:szCs w:val="36"/>
+        </w:rPr>
+        <w:t xml:space="preserve">To make those jars available for tomcat </w:t>
+      </w:r>
+      <w:proofErr w:type="gramStart"/>
+      <w:r>
+        <w:rPr>
+          <w:sz w:val="36"/>
+          <w:szCs w:val="36"/>
+        </w:rPr>
+        <w:t>server(</w:t>
+      </w:r>
+      <w:proofErr w:type="spellStart"/>
+      <w:proofErr w:type="gramEnd"/>
+      <w:r>
+        <w:rPr>
+          <w:sz w:val="36"/>
+          <w:szCs w:val="36"/>
+        </w:rPr>
+        <w:t>catalina</w:t>
+      </w:r>
+      <w:proofErr w:type="spellEnd"/>
+      <w:r>
+        <w:rPr>
+          <w:sz w:val="36"/>
+          <w:szCs w:val="36"/>
+        </w:rPr>
+        <w:t xml:space="preserve"> container) we need to put in deployment assembly(/WEB-INF/lib)</w:t>
+      </w:r>
+    </w:p>
+    <w:p>
+      <w:pPr>
+        <w:tabs>
+          <w:tab w:val="left" w:pos="5145"/>
+        </w:tabs>
+        <w:jc w:val="both"/>
+        <w:rPr>
+          <w:sz w:val="36"/>
+          <w:szCs w:val="36"/>
+        </w:rPr>
+      </w:pPr>
+      <w:proofErr w:type="spellStart"/>
       <w:r>
         <w:rPr>
           <w:sz w:val="36"/>
@@ -1286,6 +1930,7 @@
         </w:rPr>
         <w:t>Eg</w:t>
       </w:r>
+      <w:proofErr w:type="spellEnd"/>
       <w:r>
         <w:rPr>
           <w:sz w:val="36"/>
@@ -1293,6 +1938,7 @@
         </w:rPr>
         <w:t xml:space="preserve">: </w:t>
       </w:r>
+      <w:proofErr w:type="spellStart"/>
       <w:r>
         <w:rPr>
           <w:sz w:val="36"/>
@@ -1307,6 +1953,7 @@
         </w:rPr>
         <w:t>ervletDBCommunication</w:t>
       </w:r>
+      <w:proofErr w:type="spellEnd"/>
       <w:r>
         <w:rPr>
           <w:sz w:val="36"/>
@@ -1343,8 +1990,17 @@
           <w:sz w:val="36"/>
           <w:szCs w:val="36"/>
         </w:rPr>
-        <w:t>1.why there is no main method in Servlets ??</w:t>
-      </w:r>
+        <w:t xml:space="preserve">1.why there is no main method in </w:t>
+      </w:r>
+      <w:proofErr w:type="gramStart"/>
+      <w:r>
+        <w:rPr>
+          <w:sz w:val="36"/>
+          <w:szCs w:val="36"/>
+        </w:rPr>
+        <w:t>Servlets ??</w:t>
+      </w:r>
+      <w:proofErr w:type="gramEnd"/>
     </w:p>
     <w:p>
       <w:pPr>
@@ -1381,26 +2037,90 @@
           <w:sz w:val="36"/>
           <w:szCs w:val="36"/>
         </w:rPr>
-        <w:t>public static void main(String[] args)</w:t>
-      </w:r>
-    </w:p>
-    <w:p>
-      <w:pPr>
-        <w:tabs>
-          <w:tab w:val="left" w:pos="5145"/>
-        </w:tabs>
-        <w:jc w:val="both"/>
-        <w:rPr>
-          <w:sz w:val="36"/>
-          <w:szCs w:val="36"/>
-        </w:rPr>
-      </w:pPr>
-      <w:r>
-        <w:rPr>
-          <w:sz w:val="36"/>
-          <w:szCs w:val="36"/>
-        </w:rPr>
-        <w:t>If the application is standalone application then jvm will come into picture so we need main method to start the</w:t>
+        <w:t xml:space="preserve">public static void </w:t>
+      </w:r>
+      <w:proofErr w:type="gramStart"/>
+      <w:r>
+        <w:rPr>
+          <w:sz w:val="36"/>
+          <w:szCs w:val="36"/>
+        </w:rPr>
+        <w:t>main(</w:t>
+      </w:r>
+      <w:proofErr w:type="gramEnd"/>
+      <w:r>
+        <w:rPr>
+          <w:sz w:val="36"/>
+          <w:szCs w:val="36"/>
+        </w:rPr>
+        <w:t xml:space="preserve">String[] </w:t>
+      </w:r>
+      <w:proofErr w:type="spellStart"/>
+      <w:r>
+        <w:rPr>
+          <w:sz w:val="36"/>
+          <w:szCs w:val="36"/>
+        </w:rPr>
+        <w:t>args</w:t>
+      </w:r>
+      <w:proofErr w:type="spellEnd"/>
+      <w:r>
+        <w:rPr>
+          <w:sz w:val="36"/>
+          <w:szCs w:val="36"/>
+        </w:rPr>
+        <w:t>)</w:t>
+      </w:r>
+    </w:p>
+    <w:p>
+      <w:pPr>
+        <w:tabs>
+          <w:tab w:val="left" w:pos="5145"/>
+        </w:tabs>
+        <w:jc w:val="both"/>
+        <w:rPr>
+          <w:sz w:val="36"/>
+          <w:szCs w:val="36"/>
+        </w:rPr>
+      </w:pPr>
+      <w:r>
+        <w:rPr>
+          <w:sz w:val="36"/>
+          <w:szCs w:val="36"/>
+        </w:rPr>
+        <w:t xml:space="preserve">If the application is standalone </w:t>
+      </w:r>
+      <w:proofErr w:type="gramStart"/>
+      <w:r>
+        <w:rPr>
+          <w:sz w:val="36"/>
+          <w:szCs w:val="36"/>
+        </w:rPr>
+        <w:t>application</w:t>
+      </w:r>
+      <w:proofErr w:type="gramEnd"/>
+      <w:r>
+        <w:rPr>
+          <w:sz w:val="36"/>
+          <w:szCs w:val="36"/>
+        </w:rPr>
+        <w:t xml:space="preserve"> then </w:t>
+      </w:r>
+      <w:proofErr w:type="spellStart"/>
+      <w:r>
+        <w:rPr>
+          <w:sz w:val="36"/>
+          <w:szCs w:val="36"/>
+        </w:rPr>
+        <w:t>jvm</w:t>
+      </w:r>
+      <w:proofErr w:type="spellEnd"/>
+      <w:r>
+        <w:rPr>
+          <w:sz w:val="36"/>
+          <w:szCs w:val="36"/>
+        </w:rPr>
+        <w:t xml:space="preserve"> will come into picture so we need main method to start the</w:t>
       </w:r>
       <w:r>
         <w:rPr>
@@ -1433,7 +2153,23 @@
           <w:sz w:val="36"/>
           <w:szCs w:val="36"/>
         </w:rPr>
-        <w:t>if the application is webapplication, then container will execute our java code based on its life cycle actions like</w:t>
+        <w:t xml:space="preserve">if the application is </w:t>
+      </w:r>
+      <w:proofErr w:type="spellStart"/>
+      <w:r>
+        <w:rPr>
+          <w:sz w:val="36"/>
+          <w:szCs w:val="36"/>
+        </w:rPr>
+        <w:t>webapplication</w:t>
+      </w:r>
+      <w:proofErr w:type="spellEnd"/>
+      <w:r>
+        <w:rPr>
+          <w:sz w:val="36"/>
+          <w:szCs w:val="36"/>
+        </w:rPr>
+        <w:t>, then container will execute our java code based on its life cycle actions like</w:t>
       </w:r>
     </w:p>
     <w:p>
@@ -1490,27 +2226,45 @@
           <w:sz w:val="36"/>
           <w:szCs w:val="36"/>
         </w:rPr>
-        <w:t>c. Initalization</w:t>
-      </w:r>
-    </w:p>
-    <w:p>
-      <w:pPr>
-        <w:tabs>
-          <w:tab w:val="left" w:pos="5145"/>
-        </w:tabs>
-        <w:jc w:val="both"/>
-        <w:rPr>
-          <w:sz w:val="36"/>
-          <w:szCs w:val="36"/>
-        </w:rPr>
-      </w:pPr>
-      <w:r>
-        <w:rPr>
-          <w:sz w:val="36"/>
-          <w:szCs w:val="36"/>
-        </w:rPr>
-        <w:t>d. RequestProcessing</w:t>
-      </w:r>
+        <w:t xml:space="preserve">c. </w:t>
+      </w:r>
+      <w:proofErr w:type="spellStart"/>
+      <w:r>
+        <w:rPr>
+          <w:sz w:val="36"/>
+          <w:szCs w:val="36"/>
+        </w:rPr>
+        <w:t>Initalization</w:t>
+      </w:r>
+      <w:proofErr w:type="spellEnd"/>
+    </w:p>
+    <w:p>
+      <w:pPr>
+        <w:tabs>
+          <w:tab w:val="left" w:pos="5145"/>
+        </w:tabs>
+        <w:jc w:val="both"/>
+        <w:rPr>
+          <w:sz w:val="36"/>
+          <w:szCs w:val="36"/>
+        </w:rPr>
+      </w:pPr>
+      <w:r>
+        <w:rPr>
+          <w:sz w:val="36"/>
+          <w:szCs w:val="36"/>
+        </w:rPr>
+        <w:t xml:space="preserve">d. </w:t>
+      </w:r>
+      <w:proofErr w:type="spellStart"/>
+      <w:r>
+        <w:rPr>
+          <w:sz w:val="36"/>
+          <w:szCs w:val="36"/>
+        </w:rPr>
+        <w:t>RequestProcessing</w:t>
+      </w:r>
+      <w:proofErr w:type="spellEnd"/>
     </w:p>
     <w:p>
       <w:pPr>
@@ -1547,7 +2301,23 @@
           <w:sz w:val="36"/>
           <w:szCs w:val="36"/>
         </w:rPr>
-        <w:t>Since jvm does not play vital role to start the execution we don't need "main method" in Servlets.</w:t>
+        <w:t xml:space="preserve">Since </w:t>
+      </w:r>
+      <w:proofErr w:type="spellStart"/>
+      <w:r>
+        <w:rPr>
+          <w:sz w:val="36"/>
+          <w:szCs w:val="36"/>
+        </w:rPr>
+        <w:t>jvm</w:t>
+      </w:r>
+      <w:proofErr w:type="spellEnd"/>
+      <w:r>
+        <w:rPr>
+          <w:sz w:val="36"/>
+          <w:szCs w:val="36"/>
+        </w:rPr>
+        <w:t xml:space="preserve"> does not play vital role to start the execution we don't need "main method" in Servlets.</w:t>
       </w:r>
     </w:p>
     <w:p>
@@ -1653,44 +2423,79 @@
           <w:szCs w:val="36"/>
         </w:rPr>
       </w:pPr>
-      <w:r>
-        <w:rPr>
-          <w:sz w:val="36"/>
-          <w:szCs w:val="36"/>
-        </w:rPr>
-        <w:t>Alt+ctrl+arrowup -&gt; to duplciate the lines</w:t>
-      </w:r>
-    </w:p>
-    <w:p>
-      <w:pPr>
-        <w:tabs>
-          <w:tab w:val="left" w:pos="5145"/>
-        </w:tabs>
-        <w:jc w:val="both"/>
-        <w:rPr>
-          <w:sz w:val="36"/>
-          <w:szCs w:val="36"/>
-        </w:rPr>
-      </w:pPr>
-      <w:r>
-        <w:rPr>
-          <w:sz w:val="36"/>
-          <w:szCs w:val="36"/>
-        </w:rPr>
-        <w:t>Alt+arrowup -&gt; to move the line upwards</w:t>
-      </w:r>
-    </w:p>
-    <w:p>
-      <w:pPr>
-        <w:tabs>
-          <w:tab w:val="left" w:pos="5145"/>
-        </w:tabs>
-        <w:jc w:val="both"/>
-        <w:rPr>
-          <w:sz w:val="36"/>
-          <w:szCs w:val="36"/>
-        </w:rPr>
-      </w:pPr>
+      <w:proofErr w:type="spellStart"/>
+      <w:r>
+        <w:rPr>
+          <w:sz w:val="36"/>
+          <w:szCs w:val="36"/>
+        </w:rPr>
+        <w:t>Alt+ctrl+arrowup</w:t>
+      </w:r>
+      <w:proofErr w:type="spellEnd"/>
+      <w:r>
+        <w:rPr>
+          <w:sz w:val="36"/>
+          <w:szCs w:val="36"/>
+        </w:rPr>
+        <w:t xml:space="preserve"> -&gt; to </w:t>
+      </w:r>
+      <w:proofErr w:type="spellStart"/>
+      <w:r>
+        <w:rPr>
+          <w:sz w:val="36"/>
+          <w:szCs w:val="36"/>
+        </w:rPr>
+        <w:t>duplciate</w:t>
+      </w:r>
+      <w:proofErr w:type="spellEnd"/>
+      <w:r>
+        <w:rPr>
+          <w:sz w:val="36"/>
+          <w:szCs w:val="36"/>
+        </w:rPr>
+        <w:t xml:space="preserve"> the lines</w:t>
+      </w:r>
+    </w:p>
+    <w:p>
+      <w:pPr>
+        <w:tabs>
+          <w:tab w:val="left" w:pos="5145"/>
+        </w:tabs>
+        <w:jc w:val="both"/>
+        <w:rPr>
+          <w:sz w:val="36"/>
+          <w:szCs w:val="36"/>
+        </w:rPr>
+      </w:pPr>
+      <w:proofErr w:type="spellStart"/>
+      <w:r>
+        <w:rPr>
+          <w:sz w:val="36"/>
+          <w:szCs w:val="36"/>
+        </w:rPr>
+        <w:t>Alt+arrowup</w:t>
+      </w:r>
+      <w:proofErr w:type="spellEnd"/>
+      <w:r>
+        <w:rPr>
+          <w:sz w:val="36"/>
+          <w:szCs w:val="36"/>
+        </w:rPr>
+        <w:t xml:space="preserve"> -&gt; to move the line upwards</w:t>
+      </w:r>
+    </w:p>
+    <w:p>
+      <w:pPr>
+        <w:tabs>
+          <w:tab w:val="left" w:pos="5145"/>
+        </w:tabs>
+        <w:jc w:val="both"/>
+        <w:rPr>
+          <w:sz w:val="36"/>
+          <w:szCs w:val="36"/>
+        </w:rPr>
+      </w:pPr>
+      <w:proofErr w:type="spellStart"/>
       <w:r>
         <w:rPr>
           <w:sz w:val="36"/>
@@ -1706,6 +2511,7 @@
         </w:rPr>
         <w:t>n</w:t>
       </w:r>
+      <w:proofErr w:type="spellEnd"/>
       <w:r>
         <w:rPr>
           <w:sz w:val="36"/>
@@ -1725,221 +2531,388 @@
           <w:szCs w:val="36"/>
         </w:rPr>
       </w:pPr>
-      <w:r>
-        <w:rPr>
-          <w:sz w:val="36"/>
-          <w:szCs w:val="36"/>
-        </w:rPr>
-        <w:t>Alt+shift+m -&gt; To move the selected lines to be a part of the method.</w:t>
-      </w:r>
-    </w:p>
-    <w:p>
-      <w:pPr>
-        <w:tabs>
-          <w:tab w:val="left" w:pos="5145"/>
-        </w:tabs>
-        <w:jc w:val="both"/>
-        <w:rPr>
-          <w:sz w:val="36"/>
-          <w:szCs w:val="36"/>
-        </w:rPr>
-      </w:pPr>
-      <w:r>
-        <w:rPr>
-          <w:sz w:val="36"/>
-          <w:szCs w:val="36"/>
-        </w:rPr>
-        <w:t>Alt+shift+R -&gt; To replace the varaible name in every place of java code.</w:t>
-      </w:r>
-    </w:p>
-    <w:p>
-      <w:pPr>
-        <w:tabs>
-          <w:tab w:val="left" w:pos="5145"/>
-        </w:tabs>
-        <w:jc w:val="both"/>
-        <w:rPr>
-          <w:sz w:val="36"/>
-          <w:szCs w:val="36"/>
-        </w:rPr>
-      </w:pPr>
-      <w:r>
-        <w:rPr>
-          <w:sz w:val="36"/>
-          <w:szCs w:val="36"/>
-        </w:rPr>
-        <w:t>Alt+shift+s,r =&gt; To generate setters and getters</w:t>
-      </w:r>
-    </w:p>
-    <w:p>
-      <w:pPr>
-        <w:tabs>
-          <w:tab w:val="left" w:pos="5145"/>
-        </w:tabs>
-        <w:jc w:val="both"/>
-        <w:rPr>
-          <w:sz w:val="36"/>
-          <w:szCs w:val="36"/>
-        </w:rPr>
-      </w:pPr>
-      <w:r>
-        <w:rPr>
-          <w:sz w:val="36"/>
-          <w:szCs w:val="36"/>
-        </w:rPr>
-        <w:t>Alt+shift+s,S =&gt; To generate toString()</w:t>
-      </w:r>
-    </w:p>
-    <w:p>
-      <w:pPr>
-        <w:tabs>
-          <w:tab w:val="left" w:pos="5145"/>
-        </w:tabs>
-        <w:jc w:val="both"/>
-        <w:rPr>
-          <w:sz w:val="36"/>
-          <w:szCs w:val="36"/>
-        </w:rPr>
-      </w:pPr>
-      <w:r>
-        <w:rPr>
-          <w:sz w:val="36"/>
-          <w:szCs w:val="36"/>
-        </w:rPr>
-        <w:t>Alt+shift+s,v =&gt; To do override for any methods of the class.</w:t>
-      </w:r>
-    </w:p>
-    <w:p>
-      <w:pPr>
-        <w:tabs>
-          <w:tab w:val="left" w:pos="5145"/>
-        </w:tabs>
-        <w:jc w:val="both"/>
-        <w:rPr>
-          <w:sz w:val="36"/>
-          <w:szCs w:val="36"/>
-        </w:rPr>
-      </w:pPr>
-      <w:r>
-        <w:rPr>
-          <w:sz w:val="36"/>
-          <w:szCs w:val="36"/>
-        </w:rPr>
-        <w:t>cntrl+shift+o =&gt; To organize the import statements/import particular class</w:t>
-      </w:r>
-    </w:p>
-    <w:p>
-      <w:pPr>
-        <w:tabs>
-          <w:tab w:val="left" w:pos="5145"/>
-        </w:tabs>
-        <w:jc w:val="both"/>
-        <w:rPr>
-          <w:sz w:val="36"/>
-          <w:szCs w:val="36"/>
-        </w:rPr>
-      </w:pPr>
-      <w:r>
-        <w:rPr>
-          <w:sz w:val="36"/>
-          <w:szCs w:val="36"/>
-        </w:rPr>
-        <w:t>ctrl+a =&gt; To select everything</w:t>
-      </w:r>
-    </w:p>
-    <w:p>
-      <w:pPr>
-        <w:tabs>
-          <w:tab w:val="left" w:pos="5145"/>
-        </w:tabs>
-        <w:jc w:val="both"/>
-        <w:rPr>
-          <w:sz w:val="36"/>
-          <w:szCs w:val="36"/>
-        </w:rPr>
-      </w:pPr>
-      <w:r>
-        <w:rPr>
-          <w:sz w:val="36"/>
-          <w:szCs w:val="36"/>
-        </w:rPr>
-        <w:t>ctrl+shift+l=&gt; To perform indentation.</w:t>
-      </w:r>
-    </w:p>
-    <w:p>
-      <w:pPr>
-        <w:tabs>
-          <w:tab w:val="left" w:pos="5145"/>
-        </w:tabs>
-        <w:jc w:val="both"/>
-        <w:rPr>
-          <w:sz w:val="36"/>
-          <w:szCs w:val="36"/>
-        </w:rPr>
-      </w:pPr>
-      <w:r>
-        <w:rPr>
-          <w:sz w:val="36"/>
-          <w:szCs w:val="36"/>
-        </w:rPr>
-        <w:t>ctrl+shift+f =&gt; To perform formatting.</w:t>
-      </w:r>
-    </w:p>
-    <w:p>
-      <w:pPr>
-        <w:tabs>
-          <w:tab w:val="left" w:pos="5145"/>
-        </w:tabs>
-        <w:jc w:val="both"/>
-        <w:rPr>
-          <w:sz w:val="36"/>
-          <w:szCs w:val="36"/>
-        </w:rPr>
-      </w:pPr>
-      <w:r>
-        <w:rPr>
-          <w:sz w:val="36"/>
-          <w:szCs w:val="36"/>
-        </w:rPr>
-        <w:t>ctrl+shift+/=&gt; To perform commenting.</w:t>
-      </w:r>
-    </w:p>
-    <w:p>
-      <w:pPr>
-        <w:tabs>
-          <w:tab w:val="left" w:pos="5145"/>
-        </w:tabs>
-        <w:jc w:val="both"/>
-        <w:rPr>
-          <w:sz w:val="36"/>
-          <w:szCs w:val="36"/>
-        </w:rPr>
-      </w:pPr>
-      <w:r>
-        <w:rPr>
-          <w:sz w:val="36"/>
-          <w:szCs w:val="36"/>
-        </w:rPr>
-        <w:t>ctrl+shift+\ =&gt; To perform uncommenting.</w:t>
-      </w:r>
-    </w:p>
-    <w:p>
-      <w:pPr>
-        <w:tabs>
-          <w:tab w:val="left" w:pos="5145"/>
-        </w:tabs>
-        <w:jc w:val="both"/>
-        <w:rPr>
-          <w:sz w:val="36"/>
-          <w:szCs w:val="36"/>
-        </w:rPr>
-      </w:pPr>
-      <w:r>
-        <w:rPr>
-          <w:sz w:val="36"/>
-          <w:szCs w:val="36"/>
-        </w:rPr>
-        <w:t>ctrl+shfit+t =&gt; To open particular class from the jar.</w:t>
+      <w:proofErr w:type="spellStart"/>
+      <w:r>
+        <w:rPr>
+          <w:sz w:val="36"/>
+          <w:szCs w:val="36"/>
+        </w:rPr>
+        <w:t>Alt+shift+m</w:t>
+      </w:r>
+      <w:proofErr w:type="spellEnd"/>
+      <w:r>
+        <w:rPr>
+          <w:sz w:val="36"/>
+          <w:szCs w:val="36"/>
+        </w:rPr>
+        <w:t xml:space="preserve"> -&gt; To move the selected lines to be a part of the method.</w:t>
+      </w:r>
+    </w:p>
+    <w:p>
+      <w:pPr>
+        <w:tabs>
+          <w:tab w:val="left" w:pos="5145"/>
+        </w:tabs>
+        <w:jc w:val="both"/>
+        <w:rPr>
+          <w:sz w:val="36"/>
+          <w:szCs w:val="36"/>
+        </w:rPr>
+      </w:pPr>
+      <w:proofErr w:type="spellStart"/>
+      <w:r>
+        <w:rPr>
+          <w:sz w:val="36"/>
+          <w:szCs w:val="36"/>
+        </w:rPr>
+        <w:t>Alt+shift+R</w:t>
+      </w:r>
+      <w:proofErr w:type="spellEnd"/>
+      <w:r>
+        <w:rPr>
+          <w:sz w:val="36"/>
+          <w:szCs w:val="36"/>
+        </w:rPr>
+        <w:t xml:space="preserve"> -&gt; To replace the </w:t>
+      </w:r>
+      <w:proofErr w:type="spellStart"/>
+      <w:r>
+        <w:rPr>
+          <w:sz w:val="36"/>
+          <w:szCs w:val="36"/>
+        </w:rPr>
+        <w:t>varaible</w:t>
+      </w:r>
+      <w:proofErr w:type="spellEnd"/>
+      <w:r>
+        <w:rPr>
+          <w:sz w:val="36"/>
+          <w:szCs w:val="36"/>
+        </w:rPr>
+        <w:t xml:space="preserve"> name in every place of java code.</w:t>
+      </w:r>
+    </w:p>
+    <w:p>
+      <w:pPr>
+        <w:tabs>
+          <w:tab w:val="left" w:pos="5145"/>
+        </w:tabs>
+        <w:jc w:val="both"/>
+        <w:rPr>
+          <w:sz w:val="36"/>
+          <w:szCs w:val="36"/>
+        </w:rPr>
+      </w:pPr>
+      <w:proofErr w:type="spellStart"/>
+      <w:r>
+        <w:rPr>
+          <w:sz w:val="36"/>
+          <w:szCs w:val="36"/>
+        </w:rPr>
+        <w:t>Alt+shift+</w:t>
+      </w:r>
+      <w:proofErr w:type="gramStart"/>
+      <w:r>
+        <w:rPr>
+          <w:sz w:val="36"/>
+          <w:szCs w:val="36"/>
+        </w:rPr>
+        <w:t>s,r</w:t>
+      </w:r>
+      <w:proofErr w:type="spellEnd"/>
+      <w:proofErr w:type="gramEnd"/>
+      <w:r>
+        <w:rPr>
+          <w:sz w:val="36"/>
+          <w:szCs w:val="36"/>
+        </w:rPr>
+        <w:t xml:space="preserve"> =&gt; To generate setters and getters</w:t>
+      </w:r>
+    </w:p>
+    <w:p>
+      <w:pPr>
+        <w:tabs>
+          <w:tab w:val="left" w:pos="5145"/>
+        </w:tabs>
+        <w:jc w:val="both"/>
+        <w:rPr>
+          <w:sz w:val="36"/>
+          <w:szCs w:val="36"/>
+        </w:rPr>
+      </w:pPr>
+      <w:proofErr w:type="spellStart"/>
+      <w:r>
+        <w:rPr>
+          <w:sz w:val="36"/>
+          <w:szCs w:val="36"/>
+        </w:rPr>
+        <w:t>Alt+shift+</w:t>
+      </w:r>
+      <w:proofErr w:type="gramStart"/>
+      <w:r>
+        <w:rPr>
+          <w:sz w:val="36"/>
+          <w:szCs w:val="36"/>
+        </w:rPr>
+        <w:t>s,S</w:t>
+      </w:r>
+      <w:proofErr w:type="spellEnd"/>
+      <w:proofErr w:type="gramEnd"/>
+      <w:r>
+        <w:rPr>
+          <w:sz w:val="36"/>
+          <w:szCs w:val="36"/>
+        </w:rPr>
+        <w:t xml:space="preserve"> =&gt; To generate </w:t>
+      </w:r>
+      <w:proofErr w:type="spellStart"/>
+      <w:r>
+        <w:rPr>
+          <w:sz w:val="36"/>
+          <w:szCs w:val="36"/>
+        </w:rPr>
+        <w:t>toString</w:t>
+      </w:r>
+      <w:proofErr w:type="spellEnd"/>
+      <w:r>
+        <w:rPr>
+          <w:sz w:val="36"/>
+          <w:szCs w:val="36"/>
+        </w:rPr>
+        <w:t>()</w:t>
+      </w:r>
+    </w:p>
+    <w:p>
+      <w:pPr>
+        <w:tabs>
+          <w:tab w:val="left" w:pos="5145"/>
+        </w:tabs>
+        <w:jc w:val="both"/>
+        <w:rPr>
+          <w:sz w:val="36"/>
+          <w:szCs w:val="36"/>
+        </w:rPr>
+      </w:pPr>
+      <w:proofErr w:type="spellStart"/>
+      <w:r>
+        <w:rPr>
+          <w:sz w:val="36"/>
+          <w:szCs w:val="36"/>
+        </w:rPr>
+        <w:t>Alt+shift+</w:t>
+      </w:r>
+      <w:proofErr w:type="gramStart"/>
+      <w:r>
+        <w:rPr>
+          <w:sz w:val="36"/>
+          <w:szCs w:val="36"/>
+        </w:rPr>
+        <w:t>s,v</w:t>
+      </w:r>
+      <w:proofErr w:type="spellEnd"/>
+      <w:proofErr w:type="gramEnd"/>
+      <w:r>
+        <w:rPr>
+          <w:sz w:val="36"/>
+          <w:szCs w:val="36"/>
+        </w:rPr>
+        <w:t xml:space="preserve"> =&gt; To do override for any methods of the class.</w:t>
+      </w:r>
+    </w:p>
+    <w:p>
+      <w:pPr>
+        <w:tabs>
+          <w:tab w:val="left" w:pos="5145"/>
+        </w:tabs>
+        <w:jc w:val="both"/>
+        <w:rPr>
+          <w:sz w:val="36"/>
+          <w:szCs w:val="36"/>
+        </w:rPr>
+      </w:pPr>
+      <w:proofErr w:type="spellStart"/>
+      <w:r>
+        <w:rPr>
+          <w:sz w:val="36"/>
+          <w:szCs w:val="36"/>
+        </w:rPr>
+        <w:t>cntrl+shift+o</w:t>
+      </w:r>
+      <w:proofErr w:type="spellEnd"/>
+      <w:r>
+        <w:rPr>
+          <w:sz w:val="36"/>
+          <w:szCs w:val="36"/>
+        </w:rPr>
+        <w:t xml:space="preserve"> =&gt; To organize the import statements/import particular class</w:t>
+      </w:r>
+    </w:p>
+    <w:p>
+      <w:pPr>
+        <w:tabs>
+          <w:tab w:val="left" w:pos="5145"/>
+        </w:tabs>
+        <w:jc w:val="both"/>
+        <w:rPr>
+          <w:sz w:val="36"/>
+          <w:szCs w:val="36"/>
+        </w:rPr>
+      </w:pPr>
+      <w:proofErr w:type="spellStart"/>
+      <w:r>
+        <w:rPr>
+          <w:sz w:val="36"/>
+          <w:szCs w:val="36"/>
+        </w:rPr>
+        <w:t>ctrl+a</w:t>
+      </w:r>
+      <w:proofErr w:type="spellEnd"/>
+      <w:r>
+        <w:rPr>
+          <w:sz w:val="36"/>
+          <w:szCs w:val="36"/>
+        </w:rPr>
+        <w:t xml:space="preserve"> =&gt; To select everything</w:t>
+      </w:r>
+    </w:p>
+    <w:p>
+      <w:pPr>
+        <w:tabs>
+          <w:tab w:val="left" w:pos="5145"/>
+        </w:tabs>
+        <w:jc w:val="both"/>
+        <w:rPr>
+          <w:sz w:val="36"/>
+          <w:szCs w:val="36"/>
+        </w:rPr>
+      </w:pPr>
+      <w:proofErr w:type="spellStart"/>
+      <w:r>
+        <w:rPr>
+          <w:sz w:val="36"/>
+          <w:szCs w:val="36"/>
+        </w:rPr>
+        <w:t>ctrl+shift+l</w:t>
+      </w:r>
+      <w:proofErr w:type="spellEnd"/>
+      <w:r>
+        <w:rPr>
+          <w:sz w:val="36"/>
+          <w:szCs w:val="36"/>
+        </w:rPr>
+        <w:t>=&gt; To perform indentation.</w:t>
+      </w:r>
+    </w:p>
+    <w:p>
+      <w:pPr>
+        <w:tabs>
+          <w:tab w:val="left" w:pos="5145"/>
+        </w:tabs>
+        <w:jc w:val="both"/>
+        <w:rPr>
+          <w:sz w:val="36"/>
+          <w:szCs w:val="36"/>
+        </w:rPr>
+      </w:pPr>
+      <w:proofErr w:type="spellStart"/>
+      <w:r>
+        <w:rPr>
+          <w:sz w:val="36"/>
+          <w:szCs w:val="36"/>
+        </w:rPr>
+        <w:t>ctrl+shift+f</w:t>
+      </w:r>
+      <w:proofErr w:type="spellEnd"/>
+      <w:r>
+        <w:rPr>
+          <w:sz w:val="36"/>
+          <w:szCs w:val="36"/>
+        </w:rPr>
+        <w:t xml:space="preserve"> =&gt; To perform formatting.</w:t>
+      </w:r>
+    </w:p>
+    <w:p>
+      <w:pPr>
+        <w:tabs>
+          <w:tab w:val="left" w:pos="5145"/>
+        </w:tabs>
+        <w:jc w:val="both"/>
+        <w:rPr>
+          <w:sz w:val="36"/>
+          <w:szCs w:val="36"/>
+        </w:rPr>
+      </w:pPr>
+      <w:proofErr w:type="spellStart"/>
+      <w:r>
+        <w:rPr>
+          <w:sz w:val="36"/>
+          <w:szCs w:val="36"/>
+        </w:rPr>
+        <w:t>ctrl+shift</w:t>
+      </w:r>
+      <w:proofErr w:type="spellEnd"/>
+      <w:r>
+        <w:rPr>
+          <w:sz w:val="36"/>
+          <w:szCs w:val="36"/>
+        </w:rPr>
+        <w:t>+/=&gt; To perform commenting.</w:t>
+      </w:r>
+    </w:p>
+    <w:p>
+      <w:pPr>
+        <w:tabs>
+          <w:tab w:val="left" w:pos="5145"/>
+        </w:tabs>
+        <w:jc w:val="both"/>
+        <w:rPr>
+          <w:sz w:val="36"/>
+          <w:szCs w:val="36"/>
+        </w:rPr>
+      </w:pPr>
+      <w:proofErr w:type="spellStart"/>
+      <w:r>
+        <w:rPr>
+          <w:sz w:val="36"/>
+          <w:szCs w:val="36"/>
+        </w:rPr>
+        <w:t>ctrl+shift</w:t>
+      </w:r>
+      <w:proofErr w:type="spellEnd"/>
+      <w:r>
+        <w:rPr>
+          <w:sz w:val="36"/>
+          <w:szCs w:val="36"/>
+        </w:rPr>
+        <w:t>+\ =&gt; To perform uncommenting.</w:t>
+      </w:r>
+    </w:p>
+    <w:p>
+      <w:pPr>
+        <w:tabs>
+          <w:tab w:val="left" w:pos="5145"/>
+        </w:tabs>
+        <w:jc w:val="both"/>
+        <w:rPr>
+          <w:sz w:val="36"/>
+          <w:szCs w:val="36"/>
+        </w:rPr>
+      </w:pPr>
+      <w:proofErr w:type="spellStart"/>
+      <w:r>
+        <w:rPr>
+          <w:sz w:val="36"/>
+          <w:szCs w:val="36"/>
+        </w:rPr>
+        <w:t>ctrl+shfit+t</w:t>
+      </w:r>
+      <w:proofErr w:type="spellEnd"/>
+      <w:r>
+        <w:rPr>
+          <w:sz w:val="36"/>
+          <w:szCs w:val="36"/>
+        </w:rPr>
+        <w:t xml:space="preserve"> =&gt; To open particular class from the jar.</w:t>
       </w:r>
     </w:p>
     <w:p>
@@ -1972,32 +2945,51 @@
           <w:szCs w:val="36"/>
         </w:rPr>
       </w:pPr>
-      <w:r>
-        <w:rPr>
-          <w:sz w:val="36"/>
-          <w:szCs w:val="36"/>
-        </w:rPr>
-        <w:t>ctrl+spacebar =&gt; To give assistance for our code.</w:t>
-      </w:r>
-    </w:p>
-    <w:p>
-      <w:pPr>
-        <w:tabs>
-          <w:tab w:val="left" w:pos="5145"/>
-        </w:tabs>
-        <w:jc w:val="both"/>
-        <w:rPr>
-          <w:sz w:val="36"/>
-          <w:szCs w:val="36"/>
-        </w:rPr>
-      </w:pPr>
-      <w:r>
-        <w:rPr>
-          <w:sz w:val="36"/>
-          <w:szCs w:val="36"/>
-        </w:rPr>
-        <w:t xml:space="preserve">Ctrl+shift+l </w:t>
-      </w:r>
+      <w:proofErr w:type="spellStart"/>
+      <w:r>
+        <w:rPr>
+          <w:sz w:val="36"/>
+          <w:szCs w:val="36"/>
+        </w:rPr>
+        <w:t>ctrl+spacebar</w:t>
+      </w:r>
+      <w:proofErr w:type="spellEnd"/>
+      <w:r>
+        <w:rPr>
+          <w:sz w:val="36"/>
+          <w:szCs w:val="36"/>
+        </w:rPr>
+        <w:t xml:space="preserve"> =&gt; To give assistance for our code.</w:t>
+      </w:r>
+    </w:p>
+    <w:p>
+      <w:pPr>
+        <w:tabs>
+          <w:tab w:val="left" w:pos="5145"/>
+        </w:tabs>
+        <w:jc w:val="both"/>
+        <w:rPr>
+          <w:sz w:val="36"/>
+          <w:szCs w:val="36"/>
+        </w:rPr>
+      </w:pPr>
+      <w:proofErr w:type="spellStart"/>
+      <w:r>
+        <w:rPr>
+          <w:sz w:val="36"/>
+          <w:szCs w:val="36"/>
+        </w:rPr>
+        <w:t>Ctrl+shift+</w:t>
+      </w:r>
+      <w:proofErr w:type="gramStart"/>
+      <w:r>
+        <w:rPr>
+          <w:sz w:val="36"/>
+          <w:szCs w:val="36"/>
+        </w:rPr>
+        <w:t>l</w:t>
+      </w:r>
+      <w:proofErr w:type="spellEnd"/>
       <w:r>
         <w:rPr>
           <w:sz w:val="36"/>
@@ -2010,45 +3002,85 @@
           <w:sz w:val="36"/>
           <w:szCs w:val="36"/>
         </w:rPr>
-        <w:t>=&gt; give the shortcut list in eclipse</w:t>
-      </w:r>
-    </w:p>
-    <w:p>
-      <w:pPr>
-        <w:tabs>
-          <w:tab w:val="left" w:pos="5145"/>
-        </w:tabs>
-        <w:jc w:val="both"/>
-        <w:rPr>
-          <w:sz w:val="36"/>
-          <w:szCs w:val="36"/>
-        </w:rPr>
-      </w:pPr>
-      <w:r>
-        <w:rPr>
-          <w:sz w:val="36"/>
-          <w:szCs w:val="36"/>
-        </w:rPr>
-        <w:t>Ctrl+d =&gt; to delete the line</w:t>
-      </w:r>
-    </w:p>
-    <w:p>
-      <w:pPr>
-        <w:tabs>
-          <w:tab w:val="left" w:pos="5145"/>
-        </w:tabs>
-        <w:jc w:val="both"/>
-        <w:rPr>
-          <w:sz w:val="36"/>
-          <w:szCs w:val="36"/>
-        </w:rPr>
-      </w:pPr>
-      <w:r>
-        <w:rPr>
-          <w:sz w:val="36"/>
-          <w:szCs w:val="36"/>
-        </w:rPr>
-        <w:t>Ctrl+2,f =&gt; to generate instance variable and l to g</w:t>
+        <w:t xml:space="preserve"> </w:t>
+      </w:r>
+      <w:r>
+        <w:rPr>
+          <w:sz w:val="36"/>
+          <w:szCs w:val="36"/>
+        </w:rPr>
+        <w:t>=</w:t>
+      </w:r>
+      <w:proofErr w:type="gramEnd"/>
+      <w:r>
+        <w:rPr>
+          <w:sz w:val="36"/>
+          <w:szCs w:val="36"/>
+        </w:rPr>
+        <w:t>&gt; give the shortcut list in eclipse</w:t>
+      </w:r>
+    </w:p>
+    <w:p>
+      <w:pPr>
+        <w:tabs>
+          <w:tab w:val="left" w:pos="5145"/>
+        </w:tabs>
+        <w:jc w:val="both"/>
+        <w:rPr>
+          <w:sz w:val="36"/>
+          <w:szCs w:val="36"/>
+        </w:rPr>
+      </w:pPr>
+      <w:proofErr w:type="spellStart"/>
+      <w:r>
+        <w:rPr>
+          <w:sz w:val="36"/>
+          <w:szCs w:val="36"/>
+        </w:rPr>
+        <w:t>Ctrl+d</w:t>
+      </w:r>
+      <w:proofErr w:type="spellEnd"/>
+      <w:r>
+        <w:rPr>
+          <w:sz w:val="36"/>
+          <w:szCs w:val="36"/>
+        </w:rPr>
+        <w:t xml:space="preserve"> =&gt; to delete the line</w:t>
+      </w:r>
+    </w:p>
+    <w:p>
+      <w:pPr>
+        <w:tabs>
+          <w:tab w:val="left" w:pos="5145"/>
+        </w:tabs>
+        <w:jc w:val="both"/>
+        <w:rPr>
+          <w:sz w:val="36"/>
+          <w:szCs w:val="36"/>
+        </w:rPr>
+      </w:pPr>
+      <w:r>
+        <w:rPr>
+          <w:sz w:val="36"/>
+          <w:szCs w:val="36"/>
+        </w:rPr>
+        <w:t>Ctrl+</w:t>
+      </w:r>
+      <w:proofErr w:type="gramStart"/>
+      <w:r>
+        <w:rPr>
+          <w:sz w:val="36"/>
+          <w:szCs w:val="36"/>
+        </w:rPr>
+        <w:t>2,f</w:t>
+      </w:r>
+      <w:proofErr w:type="gramEnd"/>
+      <w:r>
+        <w:rPr>
+          <w:sz w:val="36"/>
+          <w:szCs w:val="36"/>
+        </w:rPr>
+        <w:t xml:space="preserve"> =&gt; to generate instance variable and l to g</w:t>
       </w:r>
       <w:r>
         <w:rPr>
@@ -2069,6 +3101,7 @@
           <w:szCs w:val="36"/>
         </w:rPr>
       </w:pPr>
+      <w:proofErr w:type="spellStart"/>
       <w:r>
         <w:rPr>
           <w:sz w:val="36"/>
@@ -2081,69 +3114,102 @@
           <w:sz w:val="36"/>
           <w:szCs w:val="36"/>
         </w:rPr>
-        <w:t>+x =&gt; to make uppercase</w:t>
-      </w:r>
-    </w:p>
-    <w:p>
-      <w:pPr>
-        <w:tabs>
-          <w:tab w:val="left" w:pos="5145"/>
-        </w:tabs>
-        <w:jc w:val="both"/>
-        <w:rPr>
-          <w:sz w:val="36"/>
-          <w:szCs w:val="36"/>
-        </w:rPr>
-      </w:pPr>
-      <w:r>
-        <w:rPr>
-          <w:sz w:val="36"/>
-          <w:szCs w:val="36"/>
-        </w:rPr>
-        <w:t>Ctrl+shift+y =&gt; to make lowercase</w:t>
-      </w:r>
-    </w:p>
-    <w:p>
-      <w:pPr>
-        <w:tabs>
-          <w:tab w:val="left" w:pos="5145"/>
-        </w:tabs>
-        <w:jc w:val="both"/>
-        <w:rPr>
-          <w:sz w:val="36"/>
-          <w:szCs w:val="36"/>
-        </w:rPr>
-      </w:pPr>
-    </w:p>
-    <w:p>
-      <w:pPr>
-        <w:tabs>
-          <w:tab w:val="left" w:pos="5145"/>
-        </w:tabs>
-        <w:jc w:val="both"/>
-        <w:rPr>
-          <w:sz w:val="36"/>
-          <w:szCs w:val="36"/>
-        </w:rPr>
-      </w:pPr>
-    </w:p>
-    <w:p>
-      <w:pPr>
-        <w:tabs>
-          <w:tab w:val="left" w:pos="5145"/>
-        </w:tabs>
-        <w:jc w:val="both"/>
-        <w:rPr>
-          <w:sz w:val="36"/>
-          <w:szCs w:val="36"/>
-        </w:rPr>
-      </w:pPr>
-      <w:r>
-        <w:rPr>
-          <w:sz w:val="36"/>
-          <w:szCs w:val="36"/>
-        </w:rPr>
-        <w:t>3.ServletConfig InitParameters Using</w:t>
+        <w:t>+x</w:t>
+      </w:r>
+      <w:proofErr w:type="spellEnd"/>
+      <w:r>
+        <w:rPr>
+          <w:sz w:val="36"/>
+          <w:szCs w:val="36"/>
+        </w:rPr>
+        <w:t xml:space="preserve"> =&gt; to make uppercase</w:t>
+      </w:r>
+    </w:p>
+    <w:p>
+      <w:pPr>
+        <w:tabs>
+          <w:tab w:val="left" w:pos="5145"/>
+        </w:tabs>
+        <w:jc w:val="both"/>
+        <w:rPr>
+          <w:sz w:val="36"/>
+          <w:szCs w:val="36"/>
+        </w:rPr>
+      </w:pPr>
+      <w:proofErr w:type="spellStart"/>
+      <w:r>
+        <w:rPr>
+          <w:sz w:val="36"/>
+          <w:szCs w:val="36"/>
+        </w:rPr>
+        <w:t>Ctrl+shift+y</w:t>
+      </w:r>
+      <w:proofErr w:type="spellEnd"/>
+      <w:r>
+        <w:rPr>
+          <w:sz w:val="36"/>
+          <w:szCs w:val="36"/>
+        </w:rPr>
+        <w:t xml:space="preserve"> =&gt; to make lowercase</w:t>
+      </w:r>
+    </w:p>
+    <w:p>
+      <w:pPr>
+        <w:tabs>
+          <w:tab w:val="left" w:pos="5145"/>
+        </w:tabs>
+        <w:jc w:val="both"/>
+        <w:rPr>
+          <w:sz w:val="36"/>
+          <w:szCs w:val="36"/>
+        </w:rPr>
+      </w:pPr>
+    </w:p>
+    <w:p>
+      <w:pPr>
+        <w:tabs>
+          <w:tab w:val="left" w:pos="5145"/>
+        </w:tabs>
+        <w:jc w:val="both"/>
+        <w:rPr>
+          <w:sz w:val="36"/>
+          <w:szCs w:val="36"/>
+        </w:rPr>
+      </w:pPr>
+    </w:p>
+    <w:p>
+      <w:pPr>
+        <w:tabs>
+          <w:tab w:val="left" w:pos="5145"/>
+        </w:tabs>
+        <w:jc w:val="both"/>
+        <w:rPr>
+          <w:sz w:val="36"/>
+          <w:szCs w:val="36"/>
+        </w:rPr>
+      </w:pPr>
+      <w:r>
+        <w:rPr>
+          <w:sz w:val="36"/>
+          <w:szCs w:val="36"/>
+        </w:rPr>
+        <w:t xml:space="preserve">3.ServletConfig </w:t>
+      </w:r>
+      <w:proofErr w:type="spellStart"/>
+      <w:r>
+        <w:rPr>
+          <w:sz w:val="36"/>
+          <w:szCs w:val="36"/>
+        </w:rPr>
+        <w:t>InitParameters</w:t>
+      </w:r>
+      <w:proofErr w:type="spellEnd"/>
+      <w:r>
+        <w:rPr>
+          <w:sz w:val="36"/>
+          <w:szCs w:val="36"/>
+        </w:rPr>
+        <w:t xml:space="preserve"> Using</w:t>
       </w:r>
     </w:p>
     <w:p>
@@ -2214,7 +3280,39 @@
           <w:sz w:val="36"/>
           <w:szCs w:val="36"/>
         </w:rPr>
-        <w:t>(urlPatterns = {}, loadOnStartup= 10,</w:t>
+        <w:t>(</w:t>
+      </w:r>
+      <w:proofErr w:type="spellStart"/>
+      <w:r>
+        <w:rPr>
+          <w:sz w:val="36"/>
+          <w:szCs w:val="36"/>
+        </w:rPr>
+        <w:t>urlPatterns</w:t>
+      </w:r>
+      <w:proofErr w:type="spellEnd"/>
+      <w:r>
+        <w:rPr>
+          <w:sz w:val="36"/>
+          <w:szCs w:val="36"/>
+        </w:rPr>
+        <w:t xml:space="preserve"> = {}, </w:t>
+      </w:r>
+      <w:proofErr w:type="spellStart"/>
+      <w:r>
+        <w:rPr>
+          <w:sz w:val="36"/>
+          <w:szCs w:val="36"/>
+        </w:rPr>
+        <w:t>loadOnStartup</w:t>
+      </w:r>
+      <w:proofErr w:type="spellEnd"/>
+      <w:r>
+        <w:rPr>
+          <w:sz w:val="36"/>
+          <w:szCs w:val="36"/>
+        </w:rPr>
+        <w:t>= 10,</w:t>
       </w:r>
     </w:p>
     <w:p>
@@ -2235,12 +3333,21 @@
         </w:rPr>
         <w:t xml:space="preserve">                      </w:t>
       </w:r>
-      <w:r>
-        <w:rPr>
-          <w:sz w:val="36"/>
-          <w:szCs w:val="36"/>
-        </w:rPr>
-        <w:t>initParams = {</w:t>
+      <w:proofErr w:type="spellStart"/>
+      <w:r>
+        <w:rPr>
+          <w:sz w:val="36"/>
+          <w:szCs w:val="36"/>
+        </w:rPr>
+        <w:t>initParams</w:t>
+      </w:r>
+      <w:proofErr w:type="spellEnd"/>
+      <w:r>
+        <w:rPr>
+          <w:sz w:val="36"/>
+          <w:szCs w:val="36"/>
+        </w:rPr>
+        <w:t xml:space="preserve"> = {</w:t>
       </w:r>
     </w:p>
     <w:p>
@@ -2266,7 +3373,71 @@
           <w:sz w:val="36"/>
           <w:szCs w:val="36"/>
         </w:rPr>
-        <w:t>@WeblnitParam(name = "url", value = "jdbc:mysql:///octbatch"),</w:t>
+        <w:t>@</w:t>
+      </w:r>
+      <w:proofErr w:type="gramStart"/>
+      <w:r>
+        <w:rPr>
+          <w:sz w:val="36"/>
+          <w:szCs w:val="36"/>
+        </w:rPr>
+        <w:t>WeblnitParam(</w:t>
+      </w:r>
+      <w:proofErr w:type="gramEnd"/>
+      <w:r>
+        <w:rPr>
+          <w:sz w:val="36"/>
+          <w:szCs w:val="36"/>
+        </w:rPr>
+        <w:t>name = "</w:t>
+      </w:r>
+      <w:proofErr w:type="spellStart"/>
+      <w:r>
+        <w:rPr>
+          <w:sz w:val="36"/>
+          <w:szCs w:val="36"/>
+        </w:rPr>
+        <w:t>url</w:t>
+      </w:r>
+      <w:proofErr w:type="spellEnd"/>
+      <w:r>
+        <w:rPr>
+          <w:sz w:val="36"/>
+          <w:szCs w:val="36"/>
+        </w:rPr>
+        <w:t>", value = "</w:t>
+      </w:r>
+      <w:proofErr w:type="spellStart"/>
+      <w:r>
+        <w:rPr>
+          <w:sz w:val="36"/>
+          <w:szCs w:val="36"/>
+        </w:rPr>
+        <w:t>jdbc:mysql</w:t>
+      </w:r>
+      <w:proofErr w:type="spellEnd"/>
+      <w:r>
+        <w:rPr>
+          <w:sz w:val="36"/>
+          <w:szCs w:val="36"/>
+        </w:rPr>
+        <w:t>:///</w:t>
+      </w:r>
+      <w:proofErr w:type="spellStart"/>
+      <w:r>
+        <w:rPr>
+          <w:sz w:val="36"/>
+          <w:szCs w:val="36"/>
+        </w:rPr>
+        <w:t>octbatch</w:t>
+      </w:r>
+      <w:proofErr w:type="spellEnd"/>
+      <w:r>
+        <w:rPr>
+          <w:sz w:val="36"/>
+          <w:szCs w:val="36"/>
+        </w:rPr>
+        <w:t>"),</w:t>
       </w:r>
     </w:p>
     <w:p>
@@ -2292,7 +3463,23 @@
           <w:sz w:val="36"/>
           <w:szCs w:val="36"/>
         </w:rPr>
-        <w:t>@WeblnitParam(name = "user", value = "root"),</w:t>
+        <w:t>@</w:t>
+      </w:r>
+      <w:proofErr w:type="gramStart"/>
+      <w:r>
+        <w:rPr>
+          <w:sz w:val="36"/>
+          <w:szCs w:val="36"/>
+        </w:rPr>
+        <w:t>WeblnitParam(</w:t>
+      </w:r>
+      <w:proofErr w:type="gramEnd"/>
+      <w:r>
+        <w:rPr>
+          <w:sz w:val="36"/>
+          <w:szCs w:val="36"/>
+        </w:rPr>
+        <w:t>name = "user", value = "root"),</w:t>
       </w:r>
     </w:p>
     <w:p>
@@ -2318,7 +3505,23 @@
           <w:sz w:val="36"/>
           <w:szCs w:val="36"/>
         </w:rPr>
-        <w:t>@WeblnitParam(name = "password", value = "root123")</w:t>
+        <w:t>@</w:t>
+      </w:r>
+      <w:proofErr w:type="gramStart"/>
+      <w:r>
+        <w:rPr>
+          <w:sz w:val="36"/>
+          <w:szCs w:val="36"/>
+        </w:rPr>
+        <w:t>WeblnitParam(</w:t>
+      </w:r>
+      <w:proofErr w:type="gramEnd"/>
+      <w:r>
+        <w:rPr>
+          <w:sz w:val="36"/>
+          <w:szCs w:val="36"/>
+        </w:rPr>
+        <w:t>name = "password", value = "root123")</w:t>
       </w:r>
     </w:p>
     <w:p>
@@ -2425,13 +3628,31 @@
           <w:szCs w:val="36"/>
         </w:rPr>
       </w:pPr>
-      <w:r>
-        <w:rPr>
-          <w:sz w:val="36"/>
-          <w:szCs w:val="36"/>
-        </w:rPr>
-        <w:t>Eg: ServletConfigAnnotationApp</w:t>
-      </w:r>
+      <w:proofErr w:type="spellStart"/>
+      <w:r>
+        <w:rPr>
+          <w:sz w:val="36"/>
+          <w:szCs w:val="36"/>
+        </w:rPr>
+        <w:t>Eg</w:t>
+      </w:r>
+      <w:proofErr w:type="spellEnd"/>
+      <w:r>
+        <w:rPr>
+          <w:sz w:val="36"/>
+          <w:szCs w:val="36"/>
+        </w:rPr>
+        <w:t xml:space="preserve">: </w:t>
+      </w:r>
+      <w:proofErr w:type="spellStart"/>
+      <w:r>
+        <w:rPr>
+          <w:sz w:val="36"/>
+          <w:szCs w:val="36"/>
+        </w:rPr>
+        <w:t>ServletConfigAnnotationApp</w:t>
+      </w:r>
+      <w:proofErr w:type="spellEnd"/>
     </w:p>
     <w:p>
       <w:pPr>
@@ -2530,76 +3751,151 @@
           <w:sz w:val="36"/>
           <w:szCs w:val="36"/>
         </w:rPr>
-        <w:t>since we can't modify we just have only getXXXX() but not setXXXX().</w:t>
-      </w:r>
-    </w:p>
-    <w:p>
-      <w:pPr>
-        <w:tabs>
-          <w:tab w:val="left" w:pos="5145"/>
-        </w:tabs>
-        <w:jc w:val="both"/>
-        <w:rPr>
-          <w:sz w:val="36"/>
-          <w:szCs w:val="36"/>
-        </w:rPr>
-      </w:pPr>
-      <w:r>
-        <w:rPr>
-          <w:sz w:val="36"/>
-          <w:szCs w:val="36"/>
-        </w:rPr>
-        <w:t>So we say Servlet Initialization parameters as "Deploy time constants".</w:t>
-      </w:r>
-    </w:p>
-    <w:p>
-      <w:pPr>
-        <w:tabs>
-          <w:tab w:val="left" w:pos="5145"/>
-        </w:tabs>
-        <w:jc w:val="both"/>
-        <w:rPr>
-          <w:sz w:val="36"/>
-          <w:szCs w:val="36"/>
-        </w:rPr>
-      </w:pPr>
-      <w:r>
-        <w:rPr>
-          <w:sz w:val="36"/>
-          <w:szCs w:val="36"/>
-        </w:rPr>
-        <w:t>For every Servlet we will have only one ServletConfig object to hold its configuration information.</w:t>
-      </w:r>
-    </w:p>
-    <w:p>
-      <w:pPr>
-        <w:tabs>
-          <w:tab w:val="left" w:pos="5145"/>
-        </w:tabs>
-        <w:jc w:val="both"/>
-        <w:rPr>
-          <w:sz w:val="36"/>
-          <w:szCs w:val="36"/>
-        </w:rPr>
-      </w:pPr>
-    </w:p>
-    <w:p>
-      <w:pPr>
-        <w:tabs>
-          <w:tab w:val="left" w:pos="5145"/>
-        </w:tabs>
-        <w:jc w:val="both"/>
-        <w:rPr>
-          <w:sz w:val="36"/>
-          <w:szCs w:val="36"/>
-        </w:rPr>
-      </w:pPr>
-      <w:r>
-        <w:rPr>
-          <w:sz w:val="36"/>
-          <w:szCs w:val="36"/>
-        </w:rPr>
-        <w:t>ServletContext(I)</w:t>
+        <w:t xml:space="preserve">since we can't modify we just have only </w:t>
+      </w:r>
+      <w:proofErr w:type="spellStart"/>
+      <w:proofErr w:type="gramStart"/>
+      <w:r>
+        <w:rPr>
+          <w:sz w:val="36"/>
+          <w:szCs w:val="36"/>
+        </w:rPr>
+        <w:t>getXXXX</w:t>
+      </w:r>
+      <w:proofErr w:type="spellEnd"/>
+      <w:r>
+        <w:rPr>
+          <w:sz w:val="36"/>
+          <w:szCs w:val="36"/>
+        </w:rPr>
+        <w:t>(</w:t>
+      </w:r>
+      <w:proofErr w:type="gramEnd"/>
+      <w:r>
+        <w:rPr>
+          <w:sz w:val="36"/>
+          <w:szCs w:val="36"/>
+        </w:rPr>
+        <w:t xml:space="preserve">) but not </w:t>
+      </w:r>
+      <w:proofErr w:type="spellStart"/>
+      <w:r>
+        <w:rPr>
+          <w:sz w:val="36"/>
+          <w:szCs w:val="36"/>
+        </w:rPr>
+        <w:t>setXXXX</w:t>
+      </w:r>
+      <w:proofErr w:type="spellEnd"/>
+      <w:r>
+        <w:rPr>
+          <w:sz w:val="36"/>
+          <w:szCs w:val="36"/>
+        </w:rPr>
+        <w:t>().</w:t>
+      </w:r>
+    </w:p>
+    <w:p>
+      <w:pPr>
+        <w:tabs>
+          <w:tab w:val="left" w:pos="5145"/>
+        </w:tabs>
+        <w:jc w:val="both"/>
+        <w:rPr>
+          <w:sz w:val="36"/>
+          <w:szCs w:val="36"/>
+        </w:rPr>
+      </w:pPr>
+      <w:proofErr w:type="gramStart"/>
+      <w:r>
+        <w:rPr>
+          <w:sz w:val="36"/>
+          <w:szCs w:val="36"/>
+        </w:rPr>
+        <w:t>So</w:t>
+      </w:r>
+      <w:proofErr w:type="gramEnd"/>
+      <w:r>
+        <w:rPr>
+          <w:sz w:val="36"/>
+          <w:szCs w:val="36"/>
+        </w:rPr>
+        <w:t xml:space="preserve"> we say Servlet Initialization parameters as "Deploy time constants".</w:t>
+      </w:r>
+    </w:p>
+    <w:p>
+      <w:pPr>
+        <w:tabs>
+          <w:tab w:val="left" w:pos="5145"/>
+        </w:tabs>
+        <w:jc w:val="both"/>
+        <w:rPr>
+          <w:sz w:val="36"/>
+          <w:szCs w:val="36"/>
+        </w:rPr>
+      </w:pPr>
+      <w:r>
+        <w:rPr>
+          <w:sz w:val="36"/>
+          <w:szCs w:val="36"/>
+        </w:rPr>
+        <w:t xml:space="preserve">For every Servlet we will have only one </w:t>
+      </w:r>
+      <w:proofErr w:type="spellStart"/>
+      <w:r>
+        <w:rPr>
+          <w:sz w:val="36"/>
+          <w:szCs w:val="36"/>
+        </w:rPr>
+        <w:t>ServletConfig</w:t>
+      </w:r>
+      <w:proofErr w:type="spellEnd"/>
+      <w:r>
+        <w:rPr>
+          <w:sz w:val="36"/>
+          <w:szCs w:val="36"/>
+        </w:rPr>
+        <w:t xml:space="preserve"> object to hold its configuration information.</w:t>
+      </w:r>
+    </w:p>
+    <w:p>
+      <w:pPr>
+        <w:tabs>
+          <w:tab w:val="left" w:pos="5145"/>
+        </w:tabs>
+        <w:jc w:val="both"/>
+        <w:rPr>
+          <w:sz w:val="36"/>
+          <w:szCs w:val="36"/>
+        </w:rPr>
+      </w:pPr>
+    </w:p>
+    <w:p>
+      <w:pPr>
+        <w:tabs>
+          <w:tab w:val="left" w:pos="5145"/>
+        </w:tabs>
+        <w:jc w:val="both"/>
+        <w:rPr>
+          <w:sz w:val="36"/>
+          <w:szCs w:val="36"/>
+        </w:rPr>
+      </w:pPr>
+      <w:proofErr w:type="spellStart"/>
+      <w:r>
+        <w:rPr>
+          <w:sz w:val="36"/>
+          <w:szCs w:val="36"/>
+        </w:rPr>
+        <w:t>ServletContext</w:t>
+      </w:r>
+      <w:proofErr w:type="spellEnd"/>
+      <w:r>
+        <w:rPr>
+          <w:sz w:val="36"/>
+          <w:szCs w:val="36"/>
+        </w:rPr>
+        <w:t>(I)</w:t>
       </w:r>
     </w:p>
     <w:p>
@@ -2637,57 +3933,153 @@
           <w:sz w:val="36"/>
           <w:szCs w:val="36"/>
         </w:rPr>
-        <w:t>For every webapplication web container will create only one ServletContext object to hold the configuration details.</w:t>
-      </w:r>
-    </w:p>
-    <w:p>
-      <w:pPr>
-        <w:tabs>
-          <w:tab w:val="left" w:pos="5145"/>
-        </w:tabs>
-        <w:jc w:val="both"/>
-        <w:rPr>
-          <w:sz w:val="36"/>
-          <w:szCs w:val="36"/>
-        </w:rPr>
-      </w:pPr>
-      <w:r>
-        <w:rPr>
-          <w:sz w:val="36"/>
-          <w:szCs w:val="36"/>
-        </w:rPr>
-        <w:t>By using context object we can get configuration information like context paramters, requestdispatcher etc ...</w:t>
-      </w:r>
-    </w:p>
-    <w:p>
-      <w:pPr>
-        <w:tabs>
-          <w:tab w:val="left" w:pos="5145"/>
-        </w:tabs>
-        <w:jc w:val="both"/>
-        <w:rPr>
-          <w:sz w:val="36"/>
-          <w:szCs w:val="36"/>
-        </w:rPr>
-      </w:pPr>
-    </w:p>
-    <w:p>
-      <w:pPr>
-        <w:tabs>
-          <w:tab w:val="left" w:pos="5145"/>
-        </w:tabs>
-        <w:jc w:val="both"/>
-        <w:rPr>
-          <w:sz w:val="36"/>
-          <w:szCs w:val="36"/>
-        </w:rPr>
-      </w:pPr>
-      <w:r>
-        <w:rPr>
-          <w:sz w:val="36"/>
-          <w:szCs w:val="36"/>
-        </w:rPr>
-        <w:t>Assume there are 3 servlets and for all the servlets if the configuration details is common can we keep in config object?</w:t>
+        <w:t xml:space="preserve">For every </w:t>
+      </w:r>
+      <w:proofErr w:type="spellStart"/>
+      <w:r>
+        <w:rPr>
+          <w:sz w:val="36"/>
+          <w:szCs w:val="36"/>
+        </w:rPr>
+        <w:t>webapplication</w:t>
+      </w:r>
+      <w:proofErr w:type="spellEnd"/>
+      <w:r>
+        <w:rPr>
+          <w:sz w:val="36"/>
+          <w:szCs w:val="36"/>
+        </w:rPr>
+        <w:t xml:space="preserve"> web container will create only one </w:t>
+      </w:r>
+      <w:proofErr w:type="spellStart"/>
+      <w:r>
+        <w:rPr>
+          <w:sz w:val="36"/>
+          <w:szCs w:val="36"/>
+        </w:rPr>
+        <w:t>ServletContext</w:t>
+      </w:r>
+      <w:proofErr w:type="spellEnd"/>
+      <w:r>
+        <w:rPr>
+          <w:sz w:val="36"/>
+          <w:szCs w:val="36"/>
+        </w:rPr>
+        <w:t xml:space="preserve"> object to hold the configuration details.</w:t>
+      </w:r>
+    </w:p>
+    <w:p>
+      <w:pPr>
+        <w:tabs>
+          <w:tab w:val="left" w:pos="5145"/>
+        </w:tabs>
+        <w:jc w:val="both"/>
+        <w:rPr>
+          <w:sz w:val="36"/>
+          <w:szCs w:val="36"/>
+        </w:rPr>
+      </w:pPr>
+      <w:r>
+        <w:rPr>
+          <w:sz w:val="36"/>
+          <w:szCs w:val="36"/>
+        </w:rPr>
+        <w:t xml:space="preserve">By using context </w:t>
+      </w:r>
+      <w:proofErr w:type="gramStart"/>
+      <w:r>
+        <w:rPr>
+          <w:sz w:val="36"/>
+          <w:szCs w:val="36"/>
+        </w:rPr>
+        <w:t>object</w:t>
+      </w:r>
+      <w:proofErr w:type="gramEnd"/>
+      <w:r>
+        <w:rPr>
+          <w:sz w:val="36"/>
+          <w:szCs w:val="36"/>
+        </w:rPr>
+        <w:t xml:space="preserve"> we can get configuration information like context </w:t>
+      </w:r>
+      <w:proofErr w:type="spellStart"/>
+      <w:r>
+        <w:rPr>
+          <w:sz w:val="36"/>
+          <w:szCs w:val="36"/>
+        </w:rPr>
+        <w:t>paramters</w:t>
+      </w:r>
+      <w:proofErr w:type="spellEnd"/>
+      <w:r>
+        <w:rPr>
+          <w:sz w:val="36"/>
+          <w:szCs w:val="36"/>
+        </w:rPr>
+        <w:t xml:space="preserve">, </w:t>
+      </w:r>
+      <w:proofErr w:type="spellStart"/>
+      <w:r>
+        <w:rPr>
+          <w:sz w:val="36"/>
+          <w:szCs w:val="36"/>
+        </w:rPr>
+        <w:t>requestdispatcher</w:t>
+      </w:r>
+      <w:proofErr w:type="spellEnd"/>
+      <w:r>
+        <w:rPr>
+          <w:sz w:val="36"/>
+          <w:szCs w:val="36"/>
+        </w:rPr>
+        <w:t xml:space="preserve"> etc ...</w:t>
+      </w:r>
+    </w:p>
+    <w:p>
+      <w:pPr>
+        <w:tabs>
+          <w:tab w:val="left" w:pos="5145"/>
+        </w:tabs>
+        <w:jc w:val="both"/>
+        <w:rPr>
+          <w:sz w:val="36"/>
+          <w:szCs w:val="36"/>
+        </w:rPr>
+      </w:pPr>
+    </w:p>
+    <w:p>
+      <w:pPr>
+        <w:tabs>
+          <w:tab w:val="left" w:pos="5145"/>
+        </w:tabs>
+        <w:jc w:val="both"/>
+        <w:rPr>
+          <w:sz w:val="36"/>
+          <w:szCs w:val="36"/>
+        </w:rPr>
+      </w:pPr>
+      <w:r>
+        <w:rPr>
+          <w:sz w:val="36"/>
+          <w:szCs w:val="36"/>
+        </w:rPr>
+        <w:t xml:space="preserve">Assume there are 3 servlets and for all the servlets if the configuration details </w:t>
+      </w:r>
+      <w:proofErr w:type="gramStart"/>
+      <w:r>
+        <w:rPr>
+          <w:sz w:val="36"/>
+          <w:szCs w:val="36"/>
+        </w:rPr>
+        <w:t>is</w:t>
+      </w:r>
+      <w:proofErr w:type="gramEnd"/>
+      <w:r>
+        <w:rPr>
+          <w:sz w:val="36"/>
+          <w:szCs w:val="36"/>
+        </w:rPr>
+        <w:t xml:space="preserve"> common can we keep in config object?</w:t>
       </w:r>
     </w:p>
     <w:p>
@@ -2751,7 +4143,23 @@
           <w:sz w:val="36"/>
           <w:szCs w:val="36"/>
         </w:rPr>
-        <w:t>How to keep the data in ServletContext object?</w:t>
+        <w:t xml:space="preserve">How to keep the data in </w:t>
+      </w:r>
+      <w:proofErr w:type="spellStart"/>
+      <w:r>
+        <w:rPr>
+          <w:sz w:val="36"/>
+          <w:szCs w:val="36"/>
+        </w:rPr>
+        <w:t>ServletContext</w:t>
+      </w:r>
+      <w:proofErr w:type="spellEnd"/>
+      <w:r>
+        <w:rPr>
+          <w:sz w:val="36"/>
+          <w:szCs w:val="36"/>
+        </w:rPr>
+        <w:t xml:space="preserve"> object?</w:t>
       </w:r>
     </w:p>
     <w:p>
@@ -2813,6 +4221,7 @@
         </w:rPr>
         <w:t xml:space="preserve">, but </w:t>
       </w:r>
+      <w:proofErr w:type="gramStart"/>
       <w:r>
         <w:rPr>
           <w:sz w:val="36"/>
@@ -2820,12 +4229,22 @@
         </w:rPr>
         <w:t xml:space="preserve">the  </w:t>
       </w:r>
-      <w:r>
-        <w:rPr>
-          <w:sz w:val="36"/>
-          <w:szCs w:val="36"/>
-        </w:rPr>
-        <w:t xml:space="preserve">ServletContext object is created </w:t>
+      <w:proofErr w:type="spellStart"/>
+      <w:r>
+        <w:rPr>
+          <w:sz w:val="36"/>
+          <w:szCs w:val="36"/>
+        </w:rPr>
+        <w:t>ServletContext</w:t>
+      </w:r>
+      <w:proofErr w:type="spellEnd"/>
+      <w:proofErr w:type="gramEnd"/>
+      <w:r>
+        <w:rPr>
+          <w:sz w:val="36"/>
+          <w:szCs w:val="36"/>
+        </w:rPr>
+        <w:t xml:space="preserve"> object is created </w:t>
       </w:r>
       <w:r>
         <w:rPr>
@@ -2867,7 +4286,39 @@
           <w:sz w:val="36"/>
           <w:szCs w:val="36"/>
         </w:rPr>
-        <w:t xml:space="preserve"> i.e is servletcontext object is created when </w:t>
+        <w:t xml:space="preserve"> </w:t>
+      </w:r>
+      <w:proofErr w:type="spellStart"/>
+      <w:r>
+        <w:rPr>
+          <w:sz w:val="36"/>
+          <w:szCs w:val="36"/>
+        </w:rPr>
+        <w:t>i.e</w:t>
+      </w:r>
+      <w:proofErr w:type="spellEnd"/>
+      <w:r>
+        <w:rPr>
+          <w:sz w:val="36"/>
+          <w:szCs w:val="36"/>
+        </w:rPr>
+        <w:t xml:space="preserve"> is </w:t>
+      </w:r>
+      <w:proofErr w:type="spellStart"/>
+      <w:r>
+        <w:rPr>
+          <w:sz w:val="36"/>
+          <w:szCs w:val="36"/>
+        </w:rPr>
+        <w:t>servletcontext</w:t>
+      </w:r>
+      <w:proofErr w:type="spellEnd"/>
+      <w:r>
+        <w:rPr>
+          <w:sz w:val="36"/>
+          <w:szCs w:val="36"/>
+        </w:rPr>
+        <w:t xml:space="preserve"> object is created when </w:t>
       </w:r>
       <w:r>
         <w:rPr>
@@ -2900,13 +4351,31 @@
           <w:szCs w:val="36"/>
         </w:rPr>
       </w:pPr>
-      <w:r>
-        <w:rPr>
-          <w:sz w:val="36"/>
-          <w:szCs w:val="36"/>
-        </w:rPr>
-        <w:t>Eg: ServletContextApp</w:t>
-      </w:r>
+      <w:proofErr w:type="spellStart"/>
+      <w:r>
+        <w:rPr>
+          <w:sz w:val="36"/>
+          <w:szCs w:val="36"/>
+        </w:rPr>
+        <w:t>Eg</w:t>
+      </w:r>
+      <w:proofErr w:type="spellEnd"/>
+      <w:r>
+        <w:rPr>
+          <w:sz w:val="36"/>
+          <w:szCs w:val="36"/>
+        </w:rPr>
+        <w:t xml:space="preserve">: </w:t>
+      </w:r>
+      <w:proofErr w:type="spellStart"/>
+      <w:r>
+        <w:rPr>
+          <w:sz w:val="36"/>
+          <w:szCs w:val="36"/>
+        </w:rPr>
+        <w:t>ServletContextApp</w:t>
+      </w:r>
+      <w:proofErr w:type="spellEnd"/>
     </w:p>
     <w:p>
       <w:pPr>
@@ -3005,26 +4474,76 @@
           <w:sz w:val="36"/>
           <w:szCs w:val="36"/>
         </w:rPr>
-        <w:t>&lt;param-name&gt;jdbcUrl&lt;/param-name&gt;</w:t>
-      </w:r>
-    </w:p>
-    <w:p>
-      <w:pPr>
-        <w:tabs>
-          <w:tab w:val="left" w:pos="5145"/>
-        </w:tabs>
-        <w:jc w:val="both"/>
-        <w:rPr>
-          <w:sz w:val="36"/>
-          <w:szCs w:val="36"/>
-        </w:rPr>
-      </w:pPr>
-      <w:r>
-        <w:rPr>
-          <w:sz w:val="36"/>
-          <w:szCs w:val="36"/>
-        </w:rPr>
-        <w:t>&lt;param-value&gt;jdbc:mysql:///octbatch&lt;/param-value&gt;</w:t>
+        <w:t>&lt;param-name&gt;</w:t>
+      </w:r>
+      <w:proofErr w:type="spellStart"/>
+      <w:r>
+        <w:rPr>
+          <w:sz w:val="36"/>
+          <w:szCs w:val="36"/>
+        </w:rPr>
+        <w:t>jdbcUrl</w:t>
+      </w:r>
+      <w:proofErr w:type="spellEnd"/>
+      <w:r>
+        <w:rPr>
+          <w:sz w:val="36"/>
+          <w:szCs w:val="36"/>
+        </w:rPr>
+        <w:t>&lt;/param-name&gt;</w:t>
+      </w:r>
+    </w:p>
+    <w:p>
+      <w:pPr>
+        <w:tabs>
+          <w:tab w:val="left" w:pos="5145"/>
+        </w:tabs>
+        <w:jc w:val="both"/>
+        <w:rPr>
+          <w:sz w:val="36"/>
+          <w:szCs w:val="36"/>
+        </w:rPr>
+      </w:pPr>
+      <w:r>
+        <w:rPr>
+          <w:sz w:val="36"/>
+          <w:szCs w:val="36"/>
+        </w:rPr>
+        <w:t>&lt;param-value&gt;</w:t>
+      </w:r>
+      <w:proofErr w:type="spellStart"/>
+      <w:proofErr w:type="gramStart"/>
+      <w:r>
+        <w:rPr>
+          <w:sz w:val="36"/>
+          <w:szCs w:val="36"/>
+        </w:rPr>
+        <w:t>jdbc:mysql</w:t>
+      </w:r>
+      <w:proofErr w:type="spellEnd"/>
+      <w:r>
+        <w:rPr>
+          <w:sz w:val="36"/>
+          <w:szCs w:val="36"/>
+        </w:rPr>
+        <w:t>:///</w:t>
+      </w:r>
+      <w:proofErr w:type="spellStart"/>
+      <w:r>
+        <w:rPr>
+          <w:sz w:val="36"/>
+          <w:szCs w:val="36"/>
+        </w:rPr>
+        <w:t>octbatch</w:t>
+      </w:r>
+      <w:proofErr w:type="spellEnd"/>
+      <w:proofErr w:type="gramEnd"/>
+      <w:r>
+        <w:rPr>
+          <w:sz w:val="36"/>
+          <w:szCs w:val="36"/>
+        </w:rPr>
+        <w:t>&lt;/param-value&gt;</w:t>
       </w:r>
     </w:p>
     <w:p>
@@ -3283,45 +4802,129 @@
           <w:sz w:val="36"/>
           <w:szCs w:val="36"/>
         </w:rPr>
-        <w:t>Inside servlet we can get the ServletContext data in 2 ways</w:t>
-      </w:r>
-    </w:p>
-    <w:p>
-      <w:pPr>
-        <w:tabs>
-          <w:tab w:val="left" w:pos="5145"/>
-        </w:tabs>
-        <w:jc w:val="both"/>
-        <w:rPr>
-          <w:sz w:val="36"/>
-          <w:szCs w:val="36"/>
-        </w:rPr>
-      </w:pPr>
-      <w:r>
-        <w:rPr>
-          <w:sz w:val="36"/>
-          <w:szCs w:val="36"/>
-        </w:rPr>
-        <w:t>a. ServletConfig config = getServletConfig();</w:t>
-      </w:r>
-    </w:p>
-    <w:p>
-      <w:pPr>
-        <w:tabs>
-          <w:tab w:val="left" w:pos="5145"/>
-        </w:tabs>
-        <w:jc w:val="both"/>
-        <w:rPr>
-          <w:sz w:val="36"/>
-          <w:szCs w:val="36"/>
-        </w:rPr>
-      </w:pPr>
-      <w:r>
-        <w:rPr>
-          <w:sz w:val="36"/>
-          <w:szCs w:val="36"/>
-        </w:rPr>
-        <w:t>ServletContext context= config.getServletContext();</w:t>
+        <w:t xml:space="preserve">Inside servlet we can get the </w:t>
+      </w:r>
+      <w:proofErr w:type="spellStart"/>
+      <w:r>
+        <w:rPr>
+          <w:sz w:val="36"/>
+          <w:szCs w:val="36"/>
+        </w:rPr>
+        <w:t>ServletContext</w:t>
+      </w:r>
+      <w:proofErr w:type="spellEnd"/>
+      <w:r>
+        <w:rPr>
+          <w:sz w:val="36"/>
+          <w:szCs w:val="36"/>
+        </w:rPr>
+        <w:t xml:space="preserve"> data in 2 ways</w:t>
+      </w:r>
+    </w:p>
+    <w:p>
+      <w:pPr>
+        <w:tabs>
+          <w:tab w:val="left" w:pos="5145"/>
+        </w:tabs>
+        <w:jc w:val="both"/>
+        <w:rPr>
+          <w:sz w:val="36"/>
+          <w:szCs w:val="36"/>
+        </w:rPr>
+      </w:pPr>
+      <w:r>
+        <w:rPr>
+          <w:sz w:val="36"/>
+          <w:szCs w:val="36"/>
+        </w:rPr>
+        <w:t xml:space="preserve">a. </w:t>
+      </w:r>
+      <w:proofErr w:type="spellStart"/>
+      <w:r>
+        <w:rPr>
+          <w:sz w:val="36"/>
+          <w:szCs w:val="36"/>
+        </w:rPr>
+        <w:t>ServletConfig</w:t>
+      </w:r>
+      <w:proofErr w:type="spellEnd"/>
+      <w:r>
+        <w:rPr>
+          <w:sz w:val="36"/>
+          <w:szCs w:val="36"/>
+        </w:rPr>
+        <w:t xml:space="preserve"> config = </w:t>
+      </w:r>
+      <w:proofErr w:type="spellStart"/>
+      <w:proofErr w:type="gramStart"/>
+      <w:r>
+        <w:rPr>
+          <w:sz w:val="36"/>
+          <w:szCs w:val="36"/>
+        </w:rPr>
+        <w:t>getServletConfig</w:t>
+      </w:r>
+      <w:proofErr w:type="spellEnd"/>
+      <w:r>
+        <w:rPr>
+          <w:sz w:val="36"/>
+          <w:szCs w:val="36"/>
+        </w:rPr>
+        <w:t>(</w:t>
+      </w:r>
+      <w:proofErr w:type="gramEnd"/>
+      <w:r>
+        <w:rPr>
+          <w:sz w:val="36"/>
+          <w:szCs w:val="36"/>
+        </w:rPr>
+        <w:t>);</w:t>
+      </w:r>
+    </w:p>
+    <w:p>
+      <w:pPr>
+        <w:tabs>
+          <w:tab w:val="left" w:pos="5145"/>
+        </w:tabs>
+        <w:jc w:val="both"/>
+        <w:rPr>
+          <w:sz w:val="36"/>
+          <w:szCs w:val="36"/>
+        </w:rPr>
+      </w:pPr>
+      <w:proofErr w:type="spellStart"/>
+      <w:r>
+        <w:rPr>
+          <w:sz w:val="36"/>
+          <w:szCs w:val="36"/>
+        </w:rPr>
+        <w:t>ServletContext</w:t>
+      </w:r>
+      <w:proofErr w:type="spellEnd"/>
+      <w:r>
+        <w:rPr>
+          <w:sz w:val="36"/>
+          <w:szCs w:val="36"/>
+        </w:rPr>
+        <w:t xml:space="preserve"> context= </w:t>
+      </w:r>
+      <w:proofErr w:type="spellStart"/>
+      <w:proofErr w:type="gramStart"/>
+      <w:r>
+        <w:rPr>
+          <w:sz w:val="36"/>
+          <w:szCs w:val="36"/>
+        </w:rPr>
+        <w:t>config.getServletContext</w:t>
+      </w:r>
+      <w:proofErr w:type="spellEnd"/>
+      <w:proofErr w:type="gramEnd"/>
+      <w:r>
+        <w:rPr>
+          <w:sz w:val="36"/>
+          <w:szCs w:val="36"/>
+        </w:rPr>
+        <w:t>();</w:t>
       </w:r>
     </w:p>
     <w:p>
@@ -3359,57 +4962,148 @@
           <w:sz w:val="36"/>
           <w:szCs w:val="36"/>
         </w:rPr>
-        <w:t>public String getInitParameter(String name)</w:t>
-      </w:r>
-    </w:p>
-    <w:p>
-      <w:pPr>
-        <w:tabs>
-          <w:tab w:val="left" w:pos="5145"/>
-        </w:tabs>
-        <w:jc w:val="both"/>
-        <w:rPr>
-          <w:sz w:val="36"/>
-          <w:szCs w:val="36"/>
-        </w:rPr>
-      </w:pPr>
-      <w:r>
-        <w:rPr>
-          <w:sz w:val="36"/>
-          <w:szCs w:val="36"/>
-        </w:rPr>
-        <w:t>public Enumeration getlnitParamterNames()</w:t>
-      </w:r>
-    </w:p>
-    <w:p>
-      <w:pPr>
-        <w:tabs>
-          <w:tab w:val="left" w:pos="5145"/>
-        </w:tabs>
-        <w:jc w:val="both"/>
-        <w:rPr>
-          <w:sz w:val="36"/>
-          <w:szCs w:val="36"/>
-        </w:rPr>
-      </w:pPr>
-    </w:p>
-    <w:p>
-      <w:pPr>
-        <w:tabs>
-          <w:tab w:val="left" w:pos="5145"/>
-        </w:tabs>
-        <w:jc w:val="both"/>
-        <w:rPr>
-          <w:sz w:val="36"/>
-          <w:szCs w:val="36"/>
-        </w:rPr>
-      </w:pPr>
-      <w:r>
-        <w:rPr>
-          <w:sz w:val="36"/>
-          <w:szCs w:val="36"/>
-        </w:rPr>
-        <w:t>b. ServletContext context = getServletContext();</w:t>
+        <w:t xml:space="preserve">public String </w:t>
+      </w:r>
+      <w:proofErr w:type="spellStart"/>
+      <w:proofErr w:type="gramStart"/>
+      <w:r>
+        <w:rPr>
+          <w:sz w:val="36"/>
+          <w:szCs w:val="36"/>
+        </w:rPr>
+        <w:t>getInitParameter</w:t>
+      </w:r>
+      <w:proofErr w:type="spellEnd"/>
+      <w:r>
+        <w:rPr>
+          <w:sz w:val="36"/>
+          <w:szCs w:val="36"/>
+        </w:rPr>
+        <w:t>(</w:t>
+      </w:r>
+      <w:proofErr w:type="gramEnd"/>
+      <w:r>
+        <w:rPr>
+          <w:sz w:val="36"/>
+          <w:szCs w:val="36"/>
+        </w:rPr>
+        <w:t>String name)</w:t>
+      </w:r>
+    </w:p>
+    <w:p>
+      <w:pPr>
+        <w:tabs>
+          <w:tab w:val="left" w:pos="5145"/>
+        </w:tabs>
+        <w:jc w:val="both"/>
+        <w:rPr>
+          <w:sz w:val="36"/>
+          <w:szCs w:val="36"/>
+        </w:rPr>
+      </w:pPr>
+      <w:r>
+        <w:rPr>
+          <w:sz w:val="36"/>
+          <w:szCs w:val="36"/>
+        </w:rPr>
+        <w:t xml:space="preserve">public Enumeration </w:t>
+      </w:r>
+      <w:proofErr w:type="spellStart"/>
+      <w:proofErr w:type="gramStart"/>
+      <w:r>
+        <w:rPr>
+          <w:sz w:val="36"/>
+          <w:szCs w:val="36"/>
+        </w:rPr>
+        <w:t>getlnitParamterNames</w:t>
+      </w:r>
+      <w:proofErr w:type="spellEnd"/>
+      <w:r>
+        <w:rPr>
+          <w:sz w:val="36"/>
+          <w:szCs w:val="36"/>
+        </w:rPr>
+        <w:t>(</w:t>
+      </w:r>
+      <w:proofErr w:type="gramEnd"/>
+      <w:r>
+        <w:rPr>
+          <w:sz w:val="36"/>
+          <w:szCs w:val="36"/>
+        </w:rPr>
+        <w:t>)</w:t>
+      </w:r>
+    </w:p>
+    <w:p>
+      <w:pPr>
+        <w:tabs>
+          <w:tab w:val="left" w:pos="5145"/>
+        </w:tabs>
+        <w:jc w:val="both"/>
+        <w:rPr>
+          <w:sz w:val="36"/>
+          <w:szCs w:val="36"/>
+        </w:rPr>
+      </w:pPr>
+    </w:p>
+    <w:p>
+      <w:pPr>
+        <w:tabs>
+          <w:tab w:val="left" w:pos="5145"/>
+        </w:tabs>
+        <w:jc w:val="both"/>
+        <w:rPr>
+          <w:sz w:val="36"/>
+          <w:szCs w:val="36"/>
+        </w:rPr>
+      </w:pPr>
+      <w:r>
+        <w:rPr>
+          <w:sz w:val="36"/>
+          <w:szCs w:val="36"/>
+        </w:rPr>
+        <w:t xml:space="preserve">b. </w:t>
+      </w:r>
+      <w:proofErr w:type="spellStart"/>
+      <w:r>
+        <w:rPr>
+          <w:sz w:val="36"/>
+          <w:szCs w:val="36"/>
+        </w:rPr>
+        <w:t>ServletContext</w:t>
+      </w:r>
+      <w:proofErr w:type="spellEnd"/>
+      <w:r>
+        <w:rPr>
+          <w:sz w:val="36"/>
+          <w:szCs w:val="36"/>
+        </w:rPr>
+        <w:t xml:space="preserve"> context = </w:t>
+      </w:r>
+      <w:proofErr w:type="spellStart"/>
+      <w:proofErr w:type="gramStart"/>
+      <w:r>
+        <w:rPr>
+          <w:sz w:val="36"/>
+          <w:szCs w:val="36"/>
+        </w:rPr>
+        <w:t>getServletContext</w:t>
+      </w:r>
+      <w:proofErr w:type="spellEnd"/>
+      <w:r>
+        <w:rPr>
+          <w:sz w:val="36"/>
+          <w:szCs w:val="36"/>
+        </w:rPr>
+        <w:t>(</w:t>
+      </w:r>
+      <w:proofErr w:type="gramEnd"/>
+      <w:r>
+        <w:rPr>
+          <w:sz w:val="36"/>
+          <w:szCs w:val="36"/>
+        </w:rPr>
+        <w:t>);</w:t>
       </w:r>
     </w:p>
     <w:p>
@@ -3448,26 +5142,76 @@
           <w:sz w:val="36"/>
           <w:szCs w:val="36"/>
         </w:rPr>
-        <w:t>public String getInitParameter(String name)</w:t>
-      </w:r>
-    </w:p>
-    <w:p>
-      <w:pPr>
-        <w:tabs>
-          <w:tab w:val="left" w:pos="5145"/>
-        </w:tabs>
-        <w:jc w:val="both"/>
-        <w:rPr>
-          <w:sz w:val="36"/>
-          <w:szCs w:val="36"/>
-        </w:rPr>
-      </w:pPr>
-      <w:r>
-        <w:rPr>
-          <w:sz w:val="36"/>
-          <w:szCs w:val="36"/>
-        </w:rPr>
-        <w:t>public Enumeration getInitParamterNames()</w:t>
+        <w:t xml:space="preserve">public String </w:t>
+      </w:r>
+      <w:proofErr w:type="spellStart"/>
+      <w:proofErr w:type="gramStart"/>
+      <w:r>
+        <w:rPr>
+          <w:sz w:val="36"/>
+          <w:szCs w:val="36"/>
+        </w:rPr>
+        <w:t>getInitParameter</w:t>
+      </w:r>
+      <w:proofErr w:type="spellEnd"/>
+      <w:r>
+        <w:rPr>
+          <w:sz w:val="36"/>
+          <w:szCs w:val="36"/>
+        </w:rPr>
+        <w:t>(</w:t>
+      </w:r>
+      <w:proofErr w:type="gramEnd"/>
+      <w:r>
+        <w:rPr>
+          <w:sz w:val="36"/>
+          <w:szCs w:val="36"/>
+        </w:rPr>
+        <w:t>String name)</w:t>
+      </w:r>
+    </w:p>
+    <w:p>
+      <w:pPr>
+        <w:tabs>
+          <w:tab w:val="left" w:pos="5145"/>
+        </w:tabs>
+        <w:jc w:val="both"/>
+        <w:rPr>
+          <w:sz w:val="36"/>
+          <w:szCs w:val="36"/>
+        </w:rPr>
+      </w:pPr>
+      <w:r>
+        <w:rPr>
+          <w:sz w:val="36"/>
+          <w:szCs w:val="36"/>
+        </w:rPr>
+        <w:t xml:space="preserve">public Enumeration </w:t>
+      </w:r>
+      <w:proofErr w:type="spellStart"/>
+      <w:proofErr w:type="gramStart"/>
+      <w:r>
+        <w:rPr>
+          <w:sz w:val="36"/>
+          <w:szCs w:val="36"/>
+        </w:rPr>
+        <w:t>getInitParamterNames</w:t>
+      </w:r>
+      <w:proofErr w:type="spellEnd"/>
+      <w:r>
+        <w:rPr>
+          <w:sz w:val="36"/>
+          <w:szCs w:val="36"/>
+        </w:rPr>
+        <w:t>(</w:t>
+      </w:r>
+      <w:proofErr w:type="gramEnd"/>
+      <w:r>
+        <w:rPr>
+          <w:sz w:val="36"/>
+          <w:szCs w:val="36"/>
+        </w:rPr>
+        <w:t>)</w:t>
       </w:r>
     </w:p>
     <w:p>
@@ -3529,107 +5273,196 @@
           <w:sz w:val="36"/>
           <w:szCs w:val="36"/>
         </w:rPr>
-        <w:t>when 2 servlets have load-on-startup then</w:t>
-      </w:r>
-    </w:p>
-    <w:p>
-      <w:pPr>
-        <w:tabs>
-          <w:tab w:val="left" w:pos="5145"/>
-        </w:tabs>
-        <w:jc w:val="both"/>
-        <w:rPr>
-          <w:sz w:val="36"/>
-          <w:szCs w:val="36"/>
-        </w:rPr>
-      </w:pPr>
-      <w:r>
-        <w:rPr>
-          <w:sz w:val="36"/>
-          <w:szCs w:val="36"/>
-        </w:rPr>
-        <w:t>a. lower load-on-startup will get chance first for executeion</w:t>
-      </w:r>
-    </w:p>
-    <w:p>
-      <w:pPr>
-        <w:tabs>
-          <w:tab w:val="left" w:pos="5145"/>
-        </w:tabs>
-        <w:jc w:val="both"/>
-        <w:rPr>
-          <w:sz w:val="36"/>
-          <w:szCs w:val="36"/>
-        </w:rPr>
-      </w:pPr>
-    </w:p>
-    <w:p>
-      <w:pPr>
-        <w:tabs>
-          <w:tab w:val="left" w:pos="5145"/>
-        </w:tabs>
-        <w:jc w:val="both"/>
-        <w:rPr>
-          <w:sz w:val="36"/>
-          <w:szCs w:val="36"/>
-        </w:rPr>
-      </w:pPr>
-      <w:r>
-        <w:rPr>
-          <w:sz w:val="36"/>
-          <w:szCs w:val="36"/>
-        </w:rPr>
-        <w:t>when 2 servlets have same load-on-startup then</w:t>
-      </w:r>
-    </w:p>
-    <w:p>
-      <w:pPr>
-        <w:tabs>
-          <w:tab w:val="left" w:pos="5145"/>
-        </w:tabs>
-        <w:jc w:val="both"/>
-        <w:rPr>
-          <w:sz w:val="36"/>
-          <w:szCs w:val="36"/>
-        </w:rPr>
-      </w:pPr>
-      <w:r>
-        <w:rPr>
-          <w:sz w:val="36"/>
-          <w:szCs w:val="36"/>
-        </w:rPr>
-        <w:t>a. it depends on container(not in the hands of the programmer)</w:t>
-      </w:r>
-    </w:p>
-    <w:p>
-      <w:pPr>
-        <w:tabs>
-          <w:tab w:val="left" w:pos="5145"/>
-        </w:tabs>
-        <w:jc w:val="both"/>
-        <w:rPr>
-          <w:sz w:val="36"/>
-          <w:szCs w:val="36"/>
-        </w:rPr>
-      </w:pPr>
-    </w:p>
-    <w:p>
-      <w:pPr>
-        <w:tabs>
-          <w:tab w:val="left" w:pos="5145"/>
-        </w:tabs>
-        <w:jc w:val="both"/>
-        <w:rPr>
-          <w:sz w:val="36"/>
-          <w:szCs w:val="36"/>
-        </w:rPr>
-      </w:pPr>
-      <w:r>
-        <w:rPr>
-          <w:sz w:val="36"/>
-          <w:szCs w:val="36"/>
-        </w:rPr>
-        <w:t>if we give negative value for load-on-startup then the container will not load any of the servlet.</w:t>
+        <w:t>when 2 servlets have load-on-</w:t>
+      </w:r>
+      <w:proofErr w:type="spellStart"/>
+      <w:r>
+        <w:rPr>
+          <w:sz w:val="36"/>
+          <w:szCs w:val="36"/>
+        </w:rPr>
+        <w:t>startup</w:t>
+      </w:r>
+      <w:proofErr w:type="spellEnd"/>
+      <w:r>
+        <w:rPr>
+          <w:sz w:val="36"/>
+          <w:szCs w:val="36"/>
+        </w:rPr>
+        <w:t xml:space="preserve"> then</w:t>
+      </w:r>
+    </w:p>
+    <w:p>
+      <w:pPr>
+        <w:tabs>
+          <w:tab w:val="left" w:pos="5145"/>
+        </w:tabs>
+        <w:jc w:val="both"/>
+        <w:rPr>
+          <w:sz w:val="36"/>
+          <w:szCs w:val="36"/>
+        </w:rPr>
+      </w:pPr>
+      <w:r>
+        <w:rPr>
+          <w:sz w:val="36"/>
+          <w:szCs w:val="36"/>
+        </w:rPr>
+        <w:t>a. lower load-on-</w:t>
+      </w:r>
+      <w:proofErr w:type="spellStart"/>
+      <w:r>
+        <w:rPr>
+          <w:sz w:val="36"/>
+          <w:szCs w:val="36"/>
+        </w:rPr>
+        <w:t>startup</w:t>
+      </w:r>
+      <w:proofErr w:type="spellEnd"/>
+      <w:r>
+        <w:rPr>
+          <w:sz w:val="36"/>
+          <w:szCs w:val="36"/>
+        </w:rPr>
+        <w:t xml:space="preserve"> will get chance first for </w:t>
+      </w:r>
+      <w:proofErr w:type="spellStart"/>
+      <w:r>
+        <w:rPr>
+          <w:sz w:val="36"/>
+          <w:szCs w:val="36"/>
+        </w:rPr>
+        <w:t>executeion</w:t>
+      </w:r>
+      <w:proofErr w:type="spellEnd"/>
+    </w:p>
+    <w:p>
+      <w:pPr>
+        <w:tabs>
+          <w:tab w:val="left" w:pos="5145"/>
+        </w:tabs>
+        <w:jc w:val="both"/>
+        <w:rPr>
+          <w:sz w:val="36"/>
+          <w:szCs w:val="36"/>
+        </w:rPr>
+      </w:pPr>
+    </w:p>
+    <w:p>
+      <w:pPr>
+        <w:tabs>
+          <w:tab w:val="left" w:pos="5145"/>
+        </w:tabs>
+        <w:jc w:val="both"/>
+        <w:rPr>
+          <w:sz w:val="36"/>
+          <w:szCs w:val="36"/>
+        </w:rPr>
+      </w:pPr>
+      <w:r>
+        <w:rPr>
+          <w:sz w:val="36"/>
+          <w:szCs w:val="36"/>
+        </w:rPr>
+        <w:t>when 2 servlets have same load-on-</w:t>
+      </w:r>
+      <w:proofErr w:type="spellStart"/>
+      <w:r>
+        <w:rPr>
+          <w:sz w:val="36"/>
+          <w:szCs w:val="36"/>
+        </w:rPr>
+        <w:t>startup</w:t>
+      </w:r>
+      <w:proofErr w:type="spellEnd"/>
+      <w:r>
+        <w:rPr>
+          <w:sz w:val="36"/>
+          <w:szCs w:val="36"/>
+        </w:rPr>
+        <w:t xml:space="preserve"> then</w:t>
+      </w:r>
+    </w:p>
+    <w:p>
+      <w:pPr>
+        <w:tabs>
+          <w:tab w:val="left" w:pos="5145"/>
+        </w:tabs>
+        <w:jc w:val="both"/>
+        <w:rPr>
+          <w:sz w:val="36"/>
+          <w:szCs w:val="36"/>
+        </w:rPr>
+      </w:pPr>
+      <w:r>
+        <w:rPr>
+          <w:sz w:val="36"/>
+          <w:szCs w:val="36"/>
+        </w:rPr>
+        <w:t xml:space="preserve">a. it depends on </w:t>
+      </w:r>
+      <w:proofErr w:type="gramStart"/>
+      <w:r>
+        <w:rPr>
+          <w:sz w:val="36"/>
+          <w:szCs w:val="36"/>
+        </w:rPr>
+        <w:t>container(</w:t>
+      </w:r>
+      <w:proofErr w:type="gramEnd"/>
+      <w:r>
+        <w:rPr>
+          <w:sz w:val="36"/>
+          <w:szCs w:val="36"/>
+        </w:rPr>
+        <w:t>not in the hands of the programmer)</w:t>
+      </w:r>
+    </w:p>
+    <w:p>
+      <w:pPr>
+        <w:tabs>
+          <w:tab w:val="left" w:pos="5145"/>
+        </w:tabs>
+        <w:jc w:val="both"/>
+        <w:rPr>
+          <w:sz w:val="36"/>
+          <w:szCs w:val="36"/>
+        </w:rPr>
+      </w:pPr>
+    </w:p>
+    <w:p>
+      <w:pPr>
+        <w:tabs>
+          <w:tab w:val="left" w:pos="5145"/>
+        </w:tabs>
+        <w:jc w:val="both"/>
+        <w:rPr>
+          <w:sz w:val="36"/>
+          <w:szCs w:val="36"/>
+        </w:rPr>
+      </w:pPr>
+      <w:r>
+        <w:rPr>
+          <w:sz w:val="36"/>
+          <w:szCs w:val="36"/>
+        </w:rPr>
+        <w:t>if we give negative value for load-on-</w:t>
+      </w:r>
+      <w:proofErr w:type="spellStart"/>
+      <w:r>
+        <w:rPr>
+          <w:sz w:val="36"/>
+          <w:szCs w:val="36"/>
+        </w:rPr>
+        <w:t>startup</w:t>
+      </w:r>
+      <w:proofErr w:type="spellEnd"/>
+      <w:r>
+        <w:rPr>
+          <w:sz w:val="36"/>
+          <w:szCs w:val="36"/>
+        </w:rPr>
+        <w:t xml:space="preserve"> then the container will not load any of the servlet.</w:t>
       </w:r>
     </w:p>
     <w:p>
@@ -3691,32 +5524,9 @@
           <w:sz w:val="36"/>
           <w:szCs w:val="36"/>
         </w:rPr>
-        <w:t>Difference b/w ServletContext vs ServletConfig object</w:t>
-      </w:r>
-    </w:p>
-    <w:p>
-      <w:pPr>
-        <w:tabs>
-          <w:tab w:val="left" w:pos="5145"/>
-        </w:tabs>
-        <w:jc w:val="both"/>
-        <w:rPr>
-          <w:sz w:val="36"/>
-          <w:szCs w:val="36"/>
-        </w:rPr>
-      </w:pPr>
-    </w:p>
-    <w:p>
-      <w:pPr>
-        <w:tabs>
-          <w:tab w:val="left" w:pos="5145"/>
-        </w:tabs>
-        <w:jc w:val="both"/>
-        <w:rPr>
-          <w:sz w:val="36"/>
-          <w:szCs w:val="36"/>
-        </w:rPr>
-      </w:pPr>
+        <w:t xml:space="preserve">Difference b/w </w:t>
+      </w:r>
+      <w:proofErr w:type="spellStart"/>
       <w:r>
         <w:rPr>
           <w:sz w:val="36"/>
@@ -3724,43 +5534,148 @@
         </w:rPr>
         <w:t>ServletContext</w:t>
       </w:r>
-    </w:p>
-    <w:p>
-      <w:pPr>
-        <w:tabs>
-          <w:tab w:val="left" w:pos="5145"/>
-        </w:tabs>
-        <w:jc w:val="both"/>
-        <w:rPr>
-          <w:sz w:val="36"/>
-          <w:szCs w:val="36"/>
-        </w:rPr>
-      </w:pPr>
-      <w:r>
-        <w:rPr>
-          <w:sz w:val="36"/>
-          <w:szCs w:val="36"/>
-        </w:rPr>
-        <w:t>a. For every webapplication, container will create only one ServletContext object to hold the data at application level.</w:t>
-      </w:r>
-    </w:p>
-    <w:p>
-      <w:pPr>
-        <w:tabs>
-          <w:tab w:val="left" w:pos="5145"/>
-        </w:tabs>
-        <w:jc w:val="both"/>
-        <w:rPr>
-          <w:sz w:val="36"/>
-          <w:szCs w:val="36"/>
-        </w:rPr>
-      </w:pPr>
-      <w:r>
-        <w:rPr>
-          <w:sz w:val="36"/>
-          <w:szCs w:val="36"/>
-        </w:rPr>
-        <w:t>b. It will be created at the time of application deployment and destroyed at the time of application undeployment.</w:t>
+      <w:proofErr w:type="spellEnd"/>
+      <w:r>
+        <w:rPr>
+          <w:sz w:val="36"/>
+          <w:szCs w:val="36"/>
+        </w:rPr>
+        <w:t xml:space="preserve"> vs </w:t>
+      </w:r>
+      <w:proofErr w:type="spellStart"/>
+      <w:r>
+        <w:rPr>
+          <w:sz w:val="36"/>
+          <w:szCs w:val="36"/>
+        </w:rPr>
+        <w:t>ServletConfig</w:t>
+      </w:r>
+      <w:proofErr w:type="spellEnd"/>
+      <w:r>
+        <w:rPr>
+          <w:sz w:val="36"/>
+          <w:szCs w:val="36"/>
+        </w:rPr>
+        <w:t xml:space="preserve"> object</w:t>
+      </w:r>
+    </w:p>
+    <w:p>
+      <w:pPr>
+        <w:tabs>
+          <w:tab w:val="left" w:pos="5145"/>
+        </w:tabs>
+        <w:jc w:val="both"/>
+        <w:rPr>
+          <w:sz w:val="36"/>
+          <w:szCs w:val="36"/>
+        </w:rPr>
+      </w:pPr>
+    </w:p>
+    <w:p>
+      <w:pPr>
+        <w:tabs>
+          <w:tab w:val="left" w:pos="5145"/>
+        </w:tabs>
+        <w:jc w:val="both"/>
+        <w:rPr>
+          <w:sz w:val="36"/>
+          <w:szCs w:val="36"/>
+        </w:rPr>
+      </w:pPr>
+      <w:proofErr w:type="spellStart"/>
+      <w:r>
+        <w:rPr>
+          <w:sz w:val="36"/>
+          <w:szCs w:val="36"/>
+        </w:rPr>
+        <w:t>ServletContext</w:t>
+      </w:r>
+      <w:proofErr w:type="spellEnd"/>
+    </w:p>
+    <w:p>
+      <w:pPr>
+        <w:tabs>
+          <w:tab w:val="left" w:pos="5145"/>
+        </w:tabs>
+        <w:jc w:val="both"/>
+        <w:rPr>
+          <w:sz w:val="36"/>
+          <w:szCs w:val="36"/>
+        </w:rPr>
+      </w:pPr>
+      <w:r>
+        <w:rPr>
+          <w:sz w:val="36"/>
+          <w:szCs w:val="36"/>
+        </w:rPr>
+        <w:t xml:space="preserve">a. For every </w:t>
+      </w:r>
+      <w:proofErr w:type="spellStart"/>
+      <w:r>
+        <w:rPr>
+          <w:sz w:val="36"/>
+          <w:szCs w:val="36"/>
+        </w:rPr>
+        <w:t>webapplication</w:t>
+      </w:r>
+      <w:proofErr w:type="spellEnd"/>
+      <w:r>
+        <w:rPr>
+          <w:sz w:val="36"/>
+          <w:szCs w:val="36"/>
+        </w:rPr>
+        <w:t xml:space="preserve">, container will create only one </w:t>
+      </w:r>
+      <w:proofErr w:type="spellStart"/>
+      <w:r>
+        <w:rPr>
+          <w:sz w:val="36"/>
+          <w:szCs w:val="36"/>
+        </w:rPr>
+        <w:t>ServletContext</w:t>
+      </w:r>
+      <w:proofErr w:type="spellEnd"/>
+      <w:r>
+        <w:rPr>
+          <w:sz w:val="36"/>
+          <w:szCs w:val="36"/>
+        </w:rPr>
+        <w:t xml:space="preserve"> object to hold the data at application level.</w:t>
+      </w:r>
+    </w:p>
+    <w:p>
+      <w:pPr>
+        <w:tabs>
+          <w:tab w:val="left" w:pos="5145"/>
+        </w:tabs>
+        <w:jc w:val="both"/>
+        <w:rPr>
+          <w:sz w:val="36"/>
+          <w:szCs w:val="36"/>
+        </w:rPr>
+      </w:pPr>
+      <w:r>
+        <w:rPr>
+          <w:sz w:val="36"/>
+          <w:szCs w:val="36"/>
+        </w:rPr>
+        <w:t xml:space="preserve">b. It will be created at the time of application deployment and destroyed at the time of application </w:t>
+      </w:r>
+      <w:proofErr w:type="spellStart"/>
+      <w:r>
+        <w:rPr>
+          <w:sz w:val="36"/>
+          <w:szCs w:val="36"/>
+        </w:rPr>
+        <w:t>undeployment</w:t>
+      </w:r>
+      <w:proofErr w:type="spellEnd"/>
+      <w:r>
+        <w:rPr>
+          <w:sz w:val="36"/>
+          <w:szCs w:val="36"/>
+        </w:rPr>
+        <w:t>.</w:t>
       </w:r>
     </w:p>
     <w:p>
@@ -3869,50 +5784,145 @@
           <w:szCs w:val="36"/>
         </w:rPr>
       </w:pPr>
-      <w:r>
-        <w:rPr>
-          <w:sz w:val="36"/>
-          <w:szCs w:val="36"/>
-        </w:rPr>
-        <w:t>ServletContext context = getServletContext();</w:t>
-      </w:r>
-    </w:p>
-    <w:p>
-      <w:pPr>
-        <w:tabs>
-          <w:tab w:val="left" w:pos="5145"/>
-        </w:tabs>
-        <w:jc w:val="both"/>
-        <w:rPr>
-          <w:sz w:val="36"/>
-          <w:szCs w:val="36"/>
-        </w:rPr>
-      </w:pPr>
-      <w:r>
-        <w:rPr>
-          <w:sz w:val="36"/>
-          <w:szCs w:val="36"/>
-        </w:rPr>
-        <w:t>ServletConfig config = getServletConfig();</w:t>
-      </w:r>
-    </w:p>
-    <w:p>
-      <w:pPr>
-        <w:tabs>
-          <w:tab w:val="left" w:pos="5145"/>
-        </w:tabs>
-        <w:jc w:val="both"/>
-        <w:rPr>
-          <w:sz w:val="36"/>
-          <w:szCs w:val="36"/>
-        </w:rPr>
-      </w:pPr>
-      <w:r>
-        <w:rPr>
-          <w:sz w:val="36"/>
-          <w:szCs w:val="36"/>
-        </w:rPr>
-        <w:t>ServletContext context = config.getServletContext();</w:t>
+      <w:proofErr w:type="spellStart"/>
+      <w:r>
+        <w:rPr>
+          <w:sz w:val="36"/>
+          <w:szCs w:val="36"/>
+        </w:rPr>
+        <w:t>ServletContext</w:t>
+      </w:r>
+      <w:proofErr w:type="spellEnd"/>
+      <w:r>
+        <w:rPr>
+          <w:sz w:val="36"/>
+          <w:szCs w:val="36"/>
+        </w:rPr>
+        <w:t xml:space="preserve"> context = </w:t>
+      </w:r>
+      <w:proofErr w:type="spellStart"/>
+      <w:proofErr w:type="gramStart"/>
+      <w:r>
+        <w:rPr>
+          <w:sz w:val="36"/>
+          <w:szCs w:val="36"/>
+        </w:rPr>
+        <w:t>getServletContext</w:t>
+      </w:r>
+      <w:proofErr w:type="spellEnd"/>
+      <w:r>
+        <w:rPr>
+          <w:sz w:val="36"/>
+          <w:szCs w:val="36"/>
+        </w:rPr>
+        <w:t>(</w:t>
+      </w:r>
+      <w:proofErr w:type="gramEnd"/>
+      <w:r>
+        <w:rPr>
+          <w:sz w:val="36"/>
+          <w:szCs w:val="36"/>
+        </w:rPr>
+        <w:t>);</w:t>
+      </w:r>
+    </w:p>
+    <w:p>
+      <w:pPr>
+        <w:tabs>
+          <w:tab w:val="left" w:pos="5145"/>
+        </w:tabs>
+        <w:jc w:val="both"/>
+        <w:rPr>
+          <w:sz w:val="36"/>
+          <w:szCs w:val="36"/>
+        </w:rPr>
+      </w:pPr>
+      <w:proofErr w:type="spellStart"/>
+      <w:r>
+        <w:rPr>
+          <w:sz w:val="36"/>
+          <w:szCs w:val="36"/>
+        </w:rPr>
+        <w:t>ServletConfig</w:t>
+      </w:r>
+      <w:proofErr w:type="spellEnd"/>
+      <w:r>
+        <w:rPr>
+          <w:sz w:val="36"/>
+          <w:szCs w:val="36"/>
+        </w:rPr>
+        <w:t xml:space="preserve"> config = </w:t>
+      </w:r>
+      <w:proofErr w:type="spellStart"/>
+      <w:proofErr w:type="gramStart"/>
+      <w:r>
+        <w:rPr>
+          <w:sz w:val="36"/>
+          <w:szCs w:val="36"/>
+        </w:rPr>
+        <w:t>getServletConfig</w:t>
+      </w:r>
+      <w:proofErr w:type="spellEnd"/>
+      <w:r>
+        <w:rPr>
+          <w:sz w:val="36"/>
+          <w:szCs w:val="36"/>
+        </w:rPr>
+        <w:t>(</w:t>
+      </w:r>
+      <w:proofErr w:type="gramEnd"/>
+      <w:r>
+        <w:rPr>
+          <w:sz w:val="36"/>
+          <w:szCs w:val="36"/>
+        </w:rPr>
+        <w:t>);</w:t>
+      </w:r>
+    </w:p>
+    <w:p>
+      <w:pPr>
+        <w:tabs>
+          <w:tab w:val="left" w:pos="5145"/>
+        </w:tabs>
+        <w:jc w:val="both"/>
+        <w:rPr>
+          <w:sz w:val="36"/>
+          <w:szCs w:val="36"/>
+        </w:rPr>
+      </w:pPr>
+      <w:proofErr w:type="spellStart"/>
+      <w:r>
+        <w:rPr>
+          <w:sz w:val="36"/>
+          <w:szCs w:val="36"/>
+        </w:rPr>
+        <w:t>ServletContext</w:t>
+      </w:r>
+      <w:proofErr w:type="spellEnd"/>
+      <w:r>
+        <w:rPr>
+          <w:sz w:val="36"/>
+          <w:szCs w:val="36"/>
+        </w:rPr>
+        <w:t xml:space="preserve"> context = </w:t>
+      </w:r>
+      <w:proofErr w:type="spellStart"/>
+      <w:proofErr w:type="gramStart"/>
+      <w:r>
+        <w:rPr>
+          <w:sz w:val="36"/>
+          <w:szCs w:val="36"/>
+        </w:rPr>
+        <w:t>config.getServletContext</w:t>
+      </w:r>
+      <w:proofErr w:type="spellEnd"/>
+      <w:proofErr w:type="gramEnd"/>
+      <w:r>
+        <w:rPr>
+          <w:sz w:val="36"/>
+          <w:szCs w:val="36"/>
+        </w:rPr>
+        <w:t>();</w:t>
       </w:r>
     </w:p>
     <w:p>
@@ -3945,18 +5955,109 @@
           <w:szCs w:val="36"/>
         </w:rPr>
       </w:pPr>
-    </w:p>
-    <w:p>
-      <w:pPr>
-        <w:tabs>
-          <w:tab w:val="left" w:pos="5145"/>
-        </w:tabs>
-        <w:jc w:val="both"/>
-        <w:rPr>
-          <w:sz w:val="36"/>
-          <w:szCs w:val="36"/>
-        </w:rPr>
-      </w:pPr>
+      <w:r>
+        <w:rPr>
+          <w:noProof/>
+        </w:rPr>
+        <w:lastRenderedPageBreak/>
+        <w:drawing>
+          <wp:inline distT="0" distB="0" distL="0" distR="0" wp14:anchorId="105D4BBD" wp14:editId="3C7BAB1E">
+            <wp:extent cx="8229600" cy="2604770"/>
+            <wp:effectExtent l="0" t="0" r="0" b="5080"/>
+            <wp:docPr id="6" name="Picture 6"/>
+            <wp:cNvGraphicFramePr>
+              <a:graphicFrameLocks xmlns:a="http://schemas.openxmlformats.org/drawingml/2006/main" noChangeAspect="1"/>
+            </wp:cNvGraphicFramePr>
+            <a:graphic xmlns:a="http://schemas.openxmlformats.org/drawingml/2006/main">
+              <a:graphicData uri="http://schemas.openxmlformats.org/drawingml/2006/picture">
+                <pic:pic xmlns:pic="http://schemas.openxmlformats.org/drawingml/2006/picture">
+                  <pic:nvPicPr>
+                    <pic:cNvPr id="0" name="Picture 1"/>
+                    <pic:cNvPicPr>
+                      <a:picLocks noChangeAspect="1" noChangeArrowheads="1"/>
+                    </pic:cNvPicPr>
+                  </pic:nvPicPr>
+                  <pic:blipFill>
+                    <a:blip r:embed="rId10">
+                      <a:extLst>
+                        <a:ext uri="{28A0092B-C50C-407E-A947-70E740481C1C}">
+                          <a14:useLocalDpi xmlns:a14="http://schemas.microsoft.com/office/drawing/2010/main" val="0"/>
+                        </a:ext>
+                      </a:extLst>
+                    </a:blip>
+                    <a:srcRect/>
+                    <a:stretch>
+                      <a:fillRect/>
+                    </a:stretch>
+                  </pic:blipFill>
+                  <pic:spPr bwMode="auto">
+                    <a:xfrm>
+                      <a:off x="0" y="0"/>
+                      <a:ext cx="8229600" cy="2604770"/>
+                    </a:xfrm>
+                    <a:prstGeom prst="rect">
+                      <a:avLst/>
+                    </a:prstGeom>
+                    <a:noFill/>
+                    <a:ln>
+                      <a:noFill/>
+                    </a:ln>
+                  </pic:spPr>
+                </pic:pic>
+              </a:graphicData>
+            </a:graphic>
+          </wp:inline>
+        </w:drawing>
+      </w:r>
+    </w:p>
+    <w:p>
+      <w:pPr>
+        <w:tabs>
+          <w:tab w:val="left" w:pos="5145"/>
+        </w:tabs>
+        <w:jc w:val="both"/>
+        <w:rPr>
+          <w:sz w:val="36"/>
+          <w:szCs w:val="36"/>
+        </w:rPr>
+      </w:pPr>
+    </w:p>
+    <w:p>
+      <w:pPr>
+        <w:tabs>
+          <w:tab w:val="left" w:pos="5145"/>
+        </w:tabs>
+        <w:jc w:val="both"/>
+        <w:rPr>
+          <w:sz w:val="36"/>
+          <w:szCs w:val="36"/>
+        </w:rPr>
+      </w:pPr>
+    </w:p>
+    <w:p>
+      <w:pPr>
+        <w:tabs>
+          <w:tab w:val="left" w:pos="5145"/>
+        </w:tabs>
+        <w:jc w:val="both"/>
+        <w:rPr>
+          <w:sz w:val="36"/>
+          <w:szCs w:val="36"/>
+        </w:rPr>
+      </w:pPr>
+    </w:p>
+    <w:p>
+      <w:pPr>
+        <w:tabs>
+          <w:tab w:val="left" w:pos="5145"/>
+        </w:tabs>
+        <w:jc w:val="both"/>
+        <w:rPr>
+          <w:sz w:val="36"/>
+          <w:szCs w:val="36"/>
+        </w:rPr>
+      </w:pPr>
+      <w:proofErr w:type="spellStart"/>
       <w:r>
         <w:rPr>
           <w:sz w:val="36"/>
@@ -3964,24 +6065,57 @@
         </w:rPr>
         <w:t>ServletConfig</w:t>
       </w:r>
-    </w:p>
-    <w:p>
-      <w:pPr>
-        <w:tabs>
-          <w:tab w:val="left" w:pos="5145"/>
-        </w:tabs>
-        <w:jc w:val="both"/>
-        <w:rPr>
-          <w:sz w:val="36"/>
-          <w:szCs w:val="36"/>
-        </w:rPr>
-      </w:pPr>
-      <w:r>
-        <w:rPr>
-          <w:sz w:val="36"/>
-          <w:szCs w:val="36"/>
-        </w:rPr>
-        <w:t>a. For every Servlet, container will create only seperate ServletConfig object to hold the data at servlet level.</w:t>
+      <w:proofErr w:type="spellEnd"/>
+    </w:p>
+    <w:p>
+      <w:pPr>
+        <w:tabs>
+          <w:tab w:val="left" w:pos="5145"/>
+        </w:tabs>
+        <w:jc w:val="both"/>
+        <w:rPr>
+          <w:sz w:val="36"/>
+          <w:szCs w:val="36"/>
+        </w:rPr>
+      </w:pPr>
+      <w:r>
+        <w:rPr>
+          <w:sz w:val="36"/>
+          <w:szCs w:val="36"/>
+        </w:rPr>
+        <w:t xml:space="preserve">a. For every Servlet, container will create only </w:t>
+      </w:r>
+      <w:proofErr w:type="spellStart"/>
+      <w:r>
+        <w:rPr>
+          <w:sz w:val="36"/>
+          <w:szCs w:val="36"/>
+        </w:rPr>
+        <w:t>seperate</w:t>
+      </w:r>
+      <w:proofErr w:type="spellEnd"/>
+      <w:r>
+        <w:rPr>
+          <w:sz w:val="36"/>
+          <w:szCs w:val="36"/>
+        </w:rPr>
+        <w:t xml:space="preserve"> </w:t>
+      </w:r>
+      <w:proofErr w:type="spellStart"/>
+      <w:r>
+        <w:rPr>
+          <w:sz w:val="36"/>
+          <w:szCs w:val="36"/>
+        </w:rPr>
+        <w:t>ServletConfig</w:t>
+      </w:r>
+      <w:proofErr w:type="spellEnd"/>
+      <w:r>
+        <w:rPr>
+          <w:sz w:val="36"/>
+          <w:szCs w:val="36"/>
+        </w:rPr>
+        <w:t xml:space="preserve"> object to hold the data at servlet level.</w:t>
       </w:r>
     </w:p>
     <w:p>
@@ -4019,7 +6153,23 @@
           <w:sz w:val="36"/>
           <w:szCs w:val="36"/>
         </w:rPr>
-        <w:t>c. &lt;init-param&gt;</w:t>
+        <w:t>c. &lt;</w:t>
+      </w:r>
+      <w:proofErr w:type="spellStart"/>
+      <w:r>
+        <w:rPr>
+          <w:sz w:val="36"/>
+          <w:szCs w:val="36"/>
+        </w:rPr>
+        <w:t>init</w:t>
+      </w:r>
+      <w:proofErr w:type="spellEnd"/>
+      <w:r>
+        <w:rPr>
+          <w:sz w:val="36"/>
+          <w:szCs w:val="36"/>
+        </w:rPr>
+        <w:t>-param&gt;</w:t>
       </w:r>
     </w:p>
     <w:p>
@@ -4076,45 +6226,111 @@
           <w:sz w:val="36"/>
           <w:szCs w:val="36"/>
         </w:rPr>
-        <w:t>&lt;/init-param&gt;</w:t>
-      </w:r>
-    </w:p>
-    <w:p>
-      <w:pPr>
-        <w:tabs>
-          <w:tab w:val="left" w:pos="5145"/>
-        </w:tabs>
-        <w:jc w:val="both"/>
-        <w:rPr>
-          <w:sz w:val="36"/>
-          <w:szCs w:val="36"/>
-        </w:rPr>
-      </w:pPr>
-      <w:r>
-        <w:rPr>
-          <w:sz w:val="36"/>
-          <w:szCs w:val="36"/>
-        </w:rPr>
-        <w:t>d. Approach to get ServletConfig object</w:t>
-      </w:r>
-    </w:p>
-    <w:p>
-      <w:pPr>
-        <w:tabs>
-          <w:tab w:val="left" w:pos="5145"/>
-        </w:tabs>
-        <w:jc w:val="both"/>
-        <w:rPr>
-          <w:sz w:val="36"/>
-          <w:szCs w:val="36"/>
-        </w:rPr>
-      </w:pPr>
-      <w:r>
-        <w:rPr>
-          <w:sz w:val="36"/>
-          <w:szCs w:val="36"/>
-        </w:rPr>
-        <w:t>ServletConfig config = getServletConfig()</w:t>
+        <w:t>&lt;/</w:t>
+      </w:r>
+      <w:proofErr w:type="spellStart"/>
+      <w:r>
+        <w:rPr>
+          <w:sz w:val="36"/>
+          <w:szCs w:val="36"/>
+        </w:rPr>
+        <w:t>init</w:t>
+      </w:r>
+      <w:proofErr w:type="spellEnd"/>
+      <w:r>
+        <w:rPr>
+          <w:sz w:val="36"/>
+          <w:szCs w:val="36"/>
+        </w:rPr>
+        <w:t>-param&gt;</w:t>
+      </w:r>
+    </w:p>
+    <w:p>
+      <w:pPr>
+        <w:tabs>
+          <w:tab w:val="left" w:pos="5145"/>
+        </w:tabs>
+        <w:jc w:val="both"/>
+        <w:rPr>
+          <w:sz w:val="36"/>
+          <w:szCs w:val="36"/>
+        </w:rPr>
+      </w:pPr>
+      <w:r>
+        <w:rPr>
+          <w:sz w:val="36"/>
+          <w:szCs w:val="36"/>
+        </w:rPr>
+        <w:t xml:space="preserve">d. Approach to get </w:t>
+      </w:r>
+      <w:proofErr w:type="spellStart"/>
+      <w:r>
+        <w:rPr>
+          <w:sz w:val="36"/>
+          <w:szCs w:val="36"/>
+        </w:rPr>
+        <w:t>ServletConfig</w:t>
+      </w:r>
+      <w:proofErr w:type="spellEnd"/>
+      <w:r>
+        <w:rPr>
+          <w:sz w:val="36"/>
+          <w:szCs w:val="36"/>
+        </w:rPr>
+        <w:t xml:space="preserve"> object</w:t>
+      </w:r>
+    </w:p>
+    <w:p>
+      <w:pPr>
+        <w:tabs>
+          <w:tab w:val="left" w:pos="5145"/>
+        </w:tabs>
+        <w:jc w:val="both"/>
+        <w:rPr>
+          <w:sz w:val="36"/>
+          <w:szCs w:val="36"/>
+        </w:rPr>
+      </w:pPr>
+      <w:proofErr w:type="spellStart"/>
+      <w:r>
+        <w:rPr>
+          <w:sz w:val="36"/>
+          <w:szCs w:val="36"/>
+        </w:rPr>
+        <w:t>ServletConfig</w:t>
+      </w:r>
+      <w:proofErr w:type="spellEnd"/>
+      <w:r>
+        <w:rPr>
+          <w:sz w:val="36"/>
+          <w:szCs w:val="36"/>
+        </w:rPr>
+        <w:t xml:space="preserve"> config = </w:t>
+      </w:r>
+      <w:proofErr w:type="spellStart"/>
+      <w:proofErr w:type="gramStart"/>
+      <w:r>
+        <w:rPr>
+          <w:sz w:val="36"/>
+          <w:szCs w:val="36"/>
+        </w:rPr>
+        <w:t>getServletConfig</w:t>
+      </w:r>
+      <w:proofErr w:type="spellEnd"/>
+      <w:r>
+        <w:rPr>
+          <w:sz w:val="36"/>
+          <w:szCs w:val="36"/>
+        </w:rPr>
+        <w:t>(</w:t>
+      </w:r>
+      <w:proofErr w:type="gramEnd"/>
+      <w:r>
+        <w:rPr>
+          <w:sz w:val="36"/>
+          <w:szCs w:val="36"/>
+        </w:rPr>
+        <w:t>)</w:t>
       </w:r>
     </w:p>
     <w:p>
